--- a/DockerKubernates/Docker.docx
+++ b/DockerKubernates/Docker.docx
@@ -29,9 +29,9 @@
           <w:noProof/>
         </w:rPr>
         <w:drawing>
-          <wp:inline distT="0" distB="0" distL="0" distR="0" wp14:anchorId="3B065BE1" wp14:editId="2D51B480">
-            <wp:extent cx="5943600" cy="3954145"/>
-            <wp:effectExtent l="0" t="0" r="0" b="8255"/>
+          <wp:inline distT="0" distB="0" distL="0" distR="0" wp14:anchorId="3B065BE1" wp14:editId="3FF4C3BE">
+            <wp:extent cx="4067908" cy="1717040"/>
+            <wp:effectExtent l="0" t="0" r="8890" b="0"/>
             <wp:docPr id="1" name="Picture 1"/>
             <wp:cNvGraphicFramePr>
               <a:graphicFrameLocks xmlns:a="http://schemas.openxmlformats.org/drawingml/2006/main" noChangeAspect="1"/>
@@ -44,7 +44,7 @@
                     <pic:cNvPicPr/>
                   </pic:nvPicPr>
                   <pic:blipFill>
-                    <a:blip r:embed="rId6"/>
+                    <a:blip r:embed="rId7"/>
                     <a:stretch>
                       <a:fillRect/>
                     </a:stretch>
@@ -52,7 +52,7 @@
                   <pic:spPr>
                     <a:xfrm>
                       <a:off x="0" y="0"/>
-                      <a:ext cx="5943600" cy="3954145"/>
+                      <a:ext cx="4101213" cy="1731098"/>
                     </a:xfrm>
                     <a:prstGeom prst="rect">
                       <a:avLst/>
@@ -76,7 +76,6 @@
         <w:rPr>
           <w:noProof/>
         </w:rPr>
-        <w:lastRenderedPageBreak/>
         <w:drawing>
           <wp:inline distT="0" distB="0" distL="0" distR="0" wp14:anchorId="1D0451B0" wp14:editId="14AB2FBD">
             <wp:extent cx="5943600" cy="3823335"/>
@@ -93,7 +92,7 @@
                     <pic:cNvPicPr/>
                   </pic:nvPicPr>
                   <pic:blipFill>
-                    <a:blip r:embed="rId7"/>
+                    <a:blip r:embed="rId8"/>
                     <a:stretch>
                       <a:fillRect/>
                     </a:stretch>
@@ -125,10 +124,11 @@
         <w:rPr>
           <w:noProof/>
         </w:rPr>
+        <w:lastRenderedPageBreak/>
         <w:drawing>
-          <wp:inline distT="0" distB="0" distL="0" distR="0" wp14:anchorId="1549BD05" wp14:editId="33A0FAFC">
-            <wp:extent cx="5943600" cy="3030220"/>
-            <wp:effectExtent l="0" t="0" r="0" b="0"/>
+          <wp:inline distT="0" distB="0" distL="0" distR="0" wp14:anchorId="1549BD05" wp14:editId="527F34E4">
+            <wp:extent cx="5632938" cy="2719705"/>
+            <wp:effectExtent l="0" t="0" r="6350" b="4445"/>
             <wp:docPr id="3" name="Picture 3" descr="Graphical user interface, text&#10;&#10;Description automatically generated"/>
             <wp:cNvGraphicFramePr>
               <a:graphicFrameLocks xmlns:a="http://schemas.openxmlformats.org/drawingml/2006/main" noChangeAspect="1"/>
@@ -141,7 +141,7 @@
                     <pic:cNvPicPr/>
                   </pic:nvPicPr>
                   <pic:blipFill>
-                    <a:blip r:embed="rId8"/>
+                    <a:blip r:embed="rId9"/>
                     <a:stretch>
                       <a:fillRect/>
                     </a:stretch>
@@ -149,7 +149,7 @@
                   <pic:spPr>
                     <a:xfrm>
                       <a:off x="0" y="0"/>
-                      <a:ext cx="5943600" cy="3030220"/>
+                      <a:ext cx="5639551" cy="2722898"/>
                     </a:xfrm>
                     <a:prstGeom prst="rect">
                       <a:avLst/>
@@ -168,7 +168,6 @@
         <w:rPr>
           <w:noProof/>
         </w:rPr>
-        <w:lastRenderedPageBreak/>
         <w:drawing>
           <wp:inline distT="0" distB="0" distL="0" distR="0" wp14:anchorId="711731E1" wp14:editId="27DAD0BE">
             <wp:extent cx="5943600" cy="4337050"/>
@@ -185,7 +184,7 @@
                     <pic:cNvPicPr/>
                   </pic:nvPicPr>
                   <pic:blipFill>
-                    <a:blip r:embed="rId9"/>
+                    <a:blip r:embed="rId10"/>
                     <a:stretch>
                       <a:fillRect/>
                     </a:stretch>
@@ -211,6 +210,7 @@
         <w:rPr>
           <w:noProof/>
         </w:rPr>
+        <w:lastRenderedPageBreak/>
         <w:drawing>
           <wp:inline distT="0" distB="0" distL="0" distR="0" wp14:anchorId="6D5CF7BF" wp14:editId="4B5407D3">
             <wp:extent cx="5943600" cy="893445"/>
@@ -227,7 +227,7 @@
                     <pic:cNvPicPr/>
                   </pic:nvPicPr>
                   <pic:blipFill>
-                    <a:blip r:embed="rId10"/>
+                    <a:blip r:embed="rId11"/>
                     <a:stretch>
                       <a:fillRect/>
                     </a:stretch>
@@ -280,7 +280,7 @@
                     <pic:cNvPicPr/>
                   </pic:nvPicPr>
                   <pic:blipFill>
-                    <a:blip r:embed="rId11"/>
+                    <a:blip r:embed="rId12"/>
                     <a:stretch>
                       <a:fillRect/>
                     </a:stretch>
@@ -306,7 +306,6 @@
         <w:rPr>
           <w:noProof/>
         </w:rPr>
-        <w:lastRenderedPageBreak/>
         <w:drawing>
           <wp:inline distT="0" distB="0" distL="0" distR="0" wp14:anchorId="7B7200F8" wp14:editId="69DC865B">
             <wp:extent cx="5943600" cy="1292225"/>
@@ -323,7 +322,7 @@
                     <pic:cNvPicPr/>
                   </pic:nvPicPr>
                   <pic:blipFill>
-                    <a:blip r:embed="rId12"/>
+                    <a:blip r:embed="rId13"/>
                     <a:stretch>
                       <a:fillRect/>
                     </a:stretch>
@@ -344,7 +343,312 @@
         </w:drawing>
       </w:r>
     </w:p>
-    <w:p/>
+    <w:p>
+      <w:pPr>
+        <w:jc w:val="center"/>
+        <w:rPr>
+          <w:b/>
+          <w:bCs/>
+          <w:sz w:val="28"/>
+          <w:szCs w:val="28"/>
+        </w:rPr>
+      </w:pPr>
+    </w:p>
+    <w:p>
+      <w:pPr>
+        <w:pStyle w:val="transcript--underline-cue--3osdw"/>
+        <w:spacing w:before="0" w:beforeAutospacing="0" w:after="0" w:afterAutospacing="0"/>
+        <w:jc w:val="center"/>
+        <w:rPr>
+          <w:b/>
+          <w:bCs/>
+          <w:sz w:val="28"/>
+          <w:szCs w:val="28"/>
+        </w:rPr>
+      </w:pPr>
+      <w:r>
+        <w:rPr>
+          <w:b/>
+          <w:bCs/>
+          <w:sz w:val="28"/>
+          <w:szCs w:val="28"/>
+        </w:rPr>
+        <w:t>Docker</w:t>
+      </w:r>
+      <w:r>
+        <w:rPr>
+          <w:rFonts w:ascii="Roboto" w:hAnsi="Roboto"/>
+          <w:color w:val="1C1D1F"/>
+        </w:rPr>
+        <w:t xml:space="preserve"> </w:t>
+      </w:r>
+      <w:r>
+        <w:rPr>
+          <w:b/>
+          <w:bCs/>
+          <w:sz w:val="28"/>
+          <w:szCs w:val="28"/>
+        </w:rPr>
+        <w:t>ecosystem</w:t>
+      </w:r>
+      <w:r>
+        <w:rPr>
+          <w:b/>
+          <w:bCs/>
+          <w:sz w:val="28"/>
+          <w:szCs w:val="28"/>
+        </w:rPr>
+        <w:t xml:space="preserve"> </w:t>
+      </w:r>
+      <w:r>
+        <w:rPr>
+          <w:b/>
+          <w:bCs/>
+          <w:sz w:val="28"/>
+          <w:szCs w:val="28"/>
+        </w:rPr>
+        <w:t>of different projects, tools, and pieces of software.</w:t>
+      </w:r>
+    </w:p>
+    <w:p>
+      <w:r>
+        <w:rPr>
+          <w:noProof/>
+        </w:rPr>
+        <w:drawing>
+          <wp:inline distT="0" distB="0" distL="0" distR="0" wp14:anchorId="0770C172" wp14:editId="2A2E8BF5">
+            <wp:extent cx="5943600" cy="2580640"/>
+            <wp:effectExtent l="0" t="0" r="0" b="0"/>
+            <wp:docPr id="8" name="Picture 8"/>
+            <wp:cNvGraphicFramePr>
+              <a:graphicFrameLocks xmlns:a="http://schemas.openxmlformats.org/drawingml/2006/main" noChangeAspect="1"/>
+            </wp:cNvGraphicFramePr>
+            <a:graphic xmlns:a="http://schemas.openxmlformats.org/drawingml/2006/main">
+              <a:graphicData uri="http://schemas.openxmlformats.org/drawingml/2006/picture">
+                <pic:pic xmlns:pic="http://schemas.openxmlformats.org/drawingml/2006/picture">
+                  <pic:nvPicPr>
+                    <pic:cNvPr id="1" name=""/>
+                    <pic:cNvPicPr/>
+                  </pic:nvPicPr>
+                  <pic:blipFill>
+                    <a:blip r:embed="rId14"/>
+                    <a:stretch>
+                      <a:fillRect/>
+                    </a:stretch>
+                  </pic:blipFill>
+                  <pic:spPr>
+                    <a:xfrm>
+                      <a:off x="0" y="0"/>
+                      <a:ext cx="5943600" cy="2580640"/>
+                    </a:xfrm>
+                    <a:prstGeom prst="rect">
+                      <a:avLst/>
+                    </a:prstGeom>
+                  </pic:spPr>
+                </pic:pic>
+              </a:graphicData>
+            </a:graphic>
+          </wp:inline>
+        </w:drawing>
+      </w:r>
+    </w:p>
+    <w:p>
+      <w:pPr>
+        <w:tabs>
+          <w:tab w:val="left" w:pos="3351"/>
+        </w:tabs>
+      </w:pPr>
+      <w:r>
+        <w:tab/>
+      </w:r>
+    </w:p>
+    <w:p>
+      <w:pPr>
+        <w:pStyle w:val="transcript--underline-cue--3osdw"/>
+        <w:numPr>
+          <w:ilvl w:val="0"/>
+          <w:numId w:val="2"/>
+        </w:numPr>
+        <w:spacing w:before="0" w:beforeAutospacing="0" w:after="0" w:afterAutospacing="0"/>
+      </w:pPr>
+      <w:r>
+        <w:t>W</w:t>
+      </w:r>
+      <w:r>
+        <w:t xml:space="preserve">hen </w:t>
+      </w:r>
+      <w:r>
+        <w:t xml:space="preserve">we </w:t>
+      </w:r>
+      <w:r>
+        <w:t>ran that command at my terminal</w:t>
+      </w:r>
+      <w:r>
+        <w:t xml:space="preserve"> </w:t>
+      </w:r>
+      <w:r>
+        <w:t xml:space="preserve">of </w:t>
+      </w:r>
+      <w:r>
+        <w:rPr>
+          <w:i/>
+          <w:iCs/>
+        </w:rPr>
+        <w:t>Docker run Redis</w:t>
+      </w:r>
+      <w:r>
+        <w:t>,</w:t>
+      </w:r>
+      <w:r>
+        <w:t xml:space="preserve"> </w:t>
+      </w:r>
+      <w:r>
+        <w:t>it went through a little series of actions behind the scenes</w:t>
+      </w:r>
+      <w:r>
+        <w:t xml:space="preserve"> </w:t>
+      </w:r>
+      <w:r>
+        <w:t>and we're going to examine that entire series of actions</w:t>
+      </w:r>
+      <w:r>
+        <w:t xml:space="preserve"> </w:t>
+      </w:r>
+      <w:r>
+        <w:t>very closely over time.</w:t>
+      </w:r>
+    </w:p>
+    <w:p>
+      <w:pPr>
+        <w:pStyle w:val="transcript--underline-cue--3osdw"/>
+        <w:numPr>
+          <w:ilvl w:val="0"/>
+          <w:numId w:val="1"/>
+        </w:numPr>
+        <w:tabs>
+          <w:tab w:val="left" w:pos="7874"/>
+        </w:tabs>
+        <w:spacing w:before="0" w:beforeAutospacing="0" w:after="0" w:afterAutospacing="0"/>
+      </w:pPr>
+      <w:r>
+        <w:lastRenderedPageBreak/>
+        <w:t xml:space="preserve">When we ran </w:t>
+      </w:r>
+      <w:r>
+        <w:t>that</w:t>
+      </w:r>
+      <w:r>
+        <w:t xml:space="preserve"> </w:t>
+      </w:r>
+      <w:r>
+        <w:t>command</w:t>
+      </w:r>
+      <w:r>
+        <w:t>,</w:t>
+      </w:r>
+      <w:r>
+        <w:t xml:space="preserve"> </w:t>
+      </w:r>
+      <w:r>
+        <w:t>something called the Docker CLI reached ou</w:t>
+      </w:r>
+      <w:r>
+        <w:t xml:space="preserve">t </w:t>
+      </w:r>
+      <w:r>
+        <w:t>to something called the Docker hub</w:t>
+      </w:r>
+      <w:r>
+        <w:t xml:space="preserve"> </w:t>
+      </w:r>
+      <w:r>
+        <w:t>and it downloaded a single file called an image.</w:t>
+      </w:r>
+    </w:p>
+    <w:p>
+      <w:pPr>
+        <w:pStyle w:val="transcript--underline-cue--3osdw"/>
+        <w:numPr>
+          <w:ilvl w:val="0"/>
+          <w:numId w:val="1"/>
+        </w:numPr>
+        <w:spacing w:before="0" w:beforeAutospacing="0" w:after="0" w:afterAutospacing="0"/>
+        <w:rPr>
+          <w:rFonts w:ascii="Roboto" w:hAnsi="Roboto"/>
+          <w:color w:val="1C1D1F"/>
+        </w:rPr>
+      </w:pPr>
+      <w:r>
+        <w:rPr>
+          <w:rFonts w:ascii="Roboto" w:hAnsi="Roboto"/>
+          <w:color w:val="1C1D1F"/>
+        </w:rPr>
+        <w:t>An image is a single file containing all the dependencies</w:t>
+      </w:r>
+      <w:r>
+        <w:rPr>
+          <w:rFonts w:ascii="Roboto" w:hAnsi="Roboto"/>
+          <w:color w:val="1C1D1F"/>
+        </w:rPr>
+        <w:t xml:space="preserve"> </w:t>
+      </w:r>
+      <w:r>
+        <w:rPr>
+          <w:rStyle w:val="transcript--highlight-cue--1begq"/>
+          <w:rFonts w:ascii="Roboto" w:hAnsi="Roboto"/>
+          <w:color w:val="401B9C"/>
+          <w:u w:val="single"/>
+          <w:shd w:val="clear" w:color="auto" w:fill="CEC0FC"/>
+        </w:rPr>
+        <w:t>and all the configuration required</w:t>
+      </w:r>
+      <w:r>
+        <w:rPr>
+          <w:rStyle w:val="transcript--highlight-cue--1begq"/>
+          <w:rFonts w:ascii="Roboto" w:hAnsi="Roboto"/>
+          <w:color w:val="401B9C"/>
+          <w:u w:val="single"/>
+          <w:shd w:val="clear" w:color="auto" w:fill="CEC0FC"/>
+        </w:rPr>
+        <w:t xml:space="preserve"> </w:t>
+      </w:r>
+      <w:r>
+        <w:rPr>
+          <w:rFonts w:ascii="Roboto" w:hAnsi="Roboto"/>
+          <w:color w:val="1C1D1F"/>
+        </w:rPr>
+        <w:t>to run a very specific program.</w:t>
+      </w:r>
+    </w:p>
+    <w:p>
+      <w:pPr>
+        <w:tabs>
+          <w:tab w:val="left" w:pos="3351"/>
+        </w:tabs>
+      </w:pPr>
+    </w:p>
+    <w:p>
+      <w:pPr>
+        <w:tabs>
+          <w:tab w:val="left" w:pos="3351"/>
+        </w:tabs>
+      </w:pPr>
+      <w:r>
+        <w:t>$ docker run -it redis</w:t>
+      </w:r>
+    </w:p>
+    <w:p>
+      <w:pPr>
+        <w:tabs>
+          <w:tab w:val="left" w:pos="3351"/>
+        </w:tabs>
+        <w:jc w:val="center"/>
+        <w:rPr>
+          <w:b/>
+          <w:bCs/>
+        </w:rPr>
+      </w:pPr>
+    </w:p>
     <w:p/>
     <w:p/>
     <w:p/>
@@ -406,6 +710,243 @@
     </w:p>
   </w:footnote>
 </w:footnotes>
+</file>
+
+<file path=word/numbering.xml><?xml version="1.0" encoding="utf-8"?>
+<w:numbering xmlns:wpc="http://schemas.microsoft.com/office/word/2010/wordprocessingCanvas" xmlns:cx="http://schemas.microsoft.com/office/drawing/2014/chartex" xmlns:cx1="http://schemas.microsoft.com/office/drawing/2015/9/8/chartex" xmlns:cx2="http://schemas.microsoft.com/office/drawing/2015/10/21/chartex" xmlns:cx3="http://schemas.microsoft.com/office/drawing/2016/5/9/chartex" xmlns:cx4="http://schemas.microsoft.com/office/drawing/2016/5/10/chartex" xmlns:cx5="http://schemas.microsoft.com/office/drawing/2016/5/11/chartex" xmlns:cx6="http://schemas.microsoft.com/office/drawing/2016/5/12/chartex" xmlns:cx7="http://schemas.microsoft.com/office/drawing/2016/5/13/chartex" xmlns:cx8="http://schemas.microsoft.com/office/drawing/2016/5/14/chartex" xmlns:mc="http://schemas.openxmlformats.org/markup-compatibility/2006" xmlns:aink="http://schemas.microsoft.com/office/drawing/2016/ink" xmlns:am3d="http://schemas.microsoft.com/office/drawing/2017/model3d" xmlns:o="urn:schemas-microsoft-com:office:office" xmlns:oel="http://schemas.microsoft.com/office/2019/extlst" xmlns:r="http://schemas.openxmlformats.org/officeDocument/2006/relationships" xmlns:m="http://schemas.openxmlformats.org/officeDocument/2006/math" xmlns:v="urn:schemas-microsoft-com:vml" xmlns:wp14="http://schemas.microsoft.com/office/word/2010/wordprocessingDrawing" xmlns:wp="http://schemas.openxmlformats.org/drawingml/2006/wordprocessingDrawing" xmlns:w10="urn:schemas-microsoft-com:office:word" xmlns:w="http://schemas.openxmlformats.org/wordprocessingml/2006/main" xmlns:w14="http://schemas.microsoft.com/office/word/2010/wordml" xmlns:w15="http://schemas.microsoft.com/office/word/2012/wordml" xmlns:w16cex="http://schemas.microsoft.com/office/word/2018/wordml/cex" xmlns:w16cid="http://schemas.microsoft.com/office/word/2016/wordml/cid" xmlns:w16="http://schemas.microsoft.com/office/word/2018/wordml" xmlns:w16sdtdh="http://schemas.microsoft.com/office/word/2020/wordml/sdtdatahash" xmlns:w16se="http://schemas.microsoft.com/office/word/2015/wordml/symex" xmlns:wpg="http://schemas.microsoft.com/office/word/2010/wordprocessingGroup" xmlns:wpi="http://schemas.microsoft.com/office/word/2010/wordprocessingInk" xmlns:wne="http://schemas.microsoft.com/office/word/2006/wordml" xmlns:wps="http://schemas.microsoft.com/office/word/2010/wordprocessingShape" mc:Ignorable="w14 w15 w16se w16cid w16 w16cex w16sdtdh wp14">
+  <w:abstractNum w:abstractNumId="0" w15:restartNumberingAfterBreak="0">
+    <w:nsid w:val="62EF3CE0"/>
+    <w:multiLevelType w:val="hybridMultilevel"/>
+    <w:tmpl w:val="399A35B0"/>
+    <w:lvl w:ilvl="0" w:tplc="04090001">
+      <w:start w:val="1"/>
+      <w:numFmt w:val="bullet"/>
+      <w:lvlText w:val=""/>
+      <w:lvlJc w:val="left"/>
+      <w:pPr>
+        <w:ind w:left="720" w:hanging="360"/>
+      </w:pPr>
+      <w:rPr>
+        <w:rFonts w:ascii="Symbol" w:hAnsi="Symbol" w:hint="default"/>
+      </w:rPr>
+    </w:lvl>
+    <w:lvl w:ilvl="1" w:tplc="04090003" w:tentative="1">
+      <w:start w:val="1"/>
+      <w:numFmt w:val="bullet"/>
+      <w:lvlText w:val="o"/>
+      <w:lvlJc w:val="left"/>
+      <w:pPr>
+        <w:ind w:left="1440" w:hanging="360"/>
+      </w:pPr>
+      <w:rPr>
+        <w:rFonts w:ascii="Courier New" w:hAnsi="Courier New" w:cs="Courier New" w:hint="default"/>
+      </w:rPr>
+    </w:lvl>
+    <w:lvl w:ilvl="2" w:tplc="04090005" w:tentative="1">
+      <w:start w:val="1"/>
+      <w:numFmt w:val="bullet"/>
+      <w:lvlText w:val=""/>
+      <w:lvlJc w:val="left"/>
+      <w:pPr>
+        <w:ind w:left="2160" w:hanging="360"/>
+      </w:pPr>
+      <w:rPr>
+        <w:rFonts w:ascii="Wingdings" w:hAnsi="Wingdings" w:hint="default"/>
+      </w:rPr>
+    </w:lvl>
+    <w:lvl w:ilvl="3" w:tplc="04090001" w:tentative="1">
+      <w:start w:val="1"/>
+      <w:numFmt w:val="bullet"/>
+      <w:lvlText w:val=""/>
+      <w:lvlJc w:val="left"/>
+      <w:pPr>
+        <w:ind w:left="2880" w:hanging="360"/>
+      </w:pPr>
+      <w:rPr>
+        <w:rFonts w:ascii="Symbol" w:hAnsi="Symbol" w:hint="default"/>
+      </w:rPr>
+    </w:lvl>
+    <w:lvl w:ilvl="4" w:tplc="04090003" w:tentative="1">
+      <w:start w:val="1"/>
+      <w:numFmt w:val="bullet"/>
+      <w:lvlText w:val="o"/>
+      <w:lvlJc w:val="left"/>
+      <w:pPr>
+        <w:ind w:left="3600" w:hanging="360"/>
+      </w:pPr>
+      <w:rPr>
+        <w:rFonts w:ascii="Courier New" w:hAnsi="Courier New" w:cs="Courier New" w:hint="default"/>
+      </w:rPr>
+    </w:lvl>
+    <w:lvl w:ilvl="5" w:tplc="04090005" w:tentative="1">
+      <w:start w:val="1"/>
+      <w:numFmt w:val="bullet"/>
+      <w:lvlText w:val=""/>
+      <w:lvlJc w:val="left"/>
+      <w:pPr>
+        <w:ind w:left="4320" w:hanging="360"/>
+      </w:pPr>
+      <w:rPr>
+        <w:rFonts w:ascii="Wingdings" w:hAnsi="Wingdings" w:hint="default"/>
+      </w:rPr>
+    </w:lvl>
+    <w:lvl w:ilvl="6" w:tplc="04090001" w:tentative="1">
+      <w:start w:val="1"/>
+      <w:numFmt w:val="bullet"/>
+      <w:lvlText w:val=""/>
+      <w:lvlJc w:val="left"/>
+      <w:pPr>
+        <w:ind w:left="5040" w:hanging="360"/>
+      </w:pPr>
+      <w:rPr>
+        <w:rFonts w:ascii="Symbol" w:hAnsi="Symbol" w:hint="default"/>
+      </w:rPr>
+    </w:lvl>
+    <w:lvl w:ilvl="7" w:tplc="04090003" w:tentative="1">
+      <w:start w:val="1"/>
+      <w:numFmt w:val="bullet"/>
+      <w:lvlText w:val="o"/>
+      <w:lvlJc w:val="left"/>
+      <w:pPr>
+        <w:ind w:left="5760" w:hanging="360"/>
+      </w:pPr>
+      <w:rPr>
+        <w:rFonts w:ascii="Courier New" w:hAnsi="Courier New" w:cs="Courier New" w:hint="default"/>
+      </w:rPr>
+    </w:lvl>
+    <w:lvl w:ilvl="8" w:tplc="04090005" w:tentative="1">
+      <w:start w:val="1"/>
+      <w:numFmt w:val="bullet"/>
+      <w:lvlText w:val=""/>
+      <w:lvlJc w:val="left"/>
+      <w:pPr>
+        <w:ind w:left="6480" w:hanging="360"/>
+      </w:pPr>
+      <w:rPr>
+        <w:rFonts w:ascii="Wingdings" w:hAnsi="Wingdings" w:hint="default"/>
+      </w:rPr>
+    </w:lvl>
+  </w:abstractNum>
+  <w:abstractNum w:abstractNumId="1" w15:restartNumberingAfterBreak="0">
+    <w:nsid w:val="7D364639"/>
+    <w:multiLevelType w:val="hybridMultilevel"/>
+    <w:tmpl w:val="62A6F69C"/>
+    <w:lvl w:ilvl="0" w:tplc="04090001">
+      <w:start w:val="1"/>
+      <w:numFmt w:val="bullet"/>
+      <w:lvlText w:val=""/>
+      <w:lvlJc w:val="left"/>
+      <w:pPr>
+        <w:ind w:left="720" w:hanging="360"/>
+      </w:pPr>
+      <w:rPr>
+        <w:rFonts w:ascii="Symbol" w:hAnsi="Symbol" w:hint="default"/>
+      </w:rPr>
+    </w:lvl>
+    <w:lvl w:ilvl="1" w:tplc="04090003" w:tentative="1">
+      <w:start w:val="1"/>
+      <w:numFmt w:val="bullet"/>
+      <w:lvlText w:val="o"/>
+      <w:lvlJc w:val="left"/>
+      <w:pPr>
+        <w:ind w:left="1440" w:hanging="360"/>
+      </w:pPr>
+      <w:rPr>
+        <w:rFonts w:ascii="Courier New" w:hAnsi="Courier New" w:cs="Courier New" w:hint="default"/>
+      </w:rPr>
+    </w:lvl>
+    <w:lvl w:ilvl="2" w:tplc="04090005" w:tentative="1">
+      <w:start w:val="1"/>
+      <w:numFmt w:val="bullet"/>
+      <w:lvlText w:val=""/>
+      <w:lvlJc w:val="left"/>
+      <w:pPr>
+        <w:ind w:left="2160" w:hanging="360"/>
+      </w:pPr>
+      <w:rPr>
+        <w:rFonts w:ascii="Wingdings" w:hAnsi="Wingdings" w:hint="default"/>
+      </w:rPr>
+    </w:lvl>
+    <w:lvl w:ilvl="3" w:tplc="04090001" w:tentative="1">
+      <w:start w:val="1"/>
+      <w:numFmt w:val="bullet"/>
+      <w:lvlText w:val=""/>
+      <w:lvlJc w:val="left"/>
+      <w:pPr>
+        <w:ind w:left="2880" w:hanging="360"/>
+      </w:pPr>
+      <w:rPr>
+        <w:rFonts w:ascii="Symbol" w:hAnsi="Symbol" w:hint="default"/>
+      </w:rPr>
+    </w:lvl>
+    <w:lvl w:ilvl="4" w:tplc="04090003" w:tentative="1">
+      <w:start w:val="1"/>
+      <w:numFmt w:val="bullet"/>
+      <w:lvlText w:val="o"/>
+      <w:lvlJc w:val="left"/>
+      <w:pPr>
+        <w:ind w:left="3600" w:hanging="360"/>
+      </w:pPr>
+      <w:rPr>
+        <w:rFonts w:ascii="Courier New" w:hAnsi="Courier New" w:cs="Courier New" w:hint="default"/>
+      </w:rPr>
+    </w:lvl>
+    <w:lvl w:ilvl="5" w:tplc="04090005" w:tentative="1">
+      <w:start w:val="1"/>
+      <w:numFmt w:val="bullet"/>
+      <w:lvlText w:val=""/>
+      <w:lvlJc w:val="left"/>
+      <w:pPr>
+        <w:ind w:left="4320" w:hanging="360"/>
+      </w:pPr>
+      <w:rPr>
+        <w:rFonts w:ascii="Wingdings" w:hAnsi="Wingdings" w:hint="default"/>
+      </w:rPr>
+    </w:lvl>
+    <w:lvl w:ilvl="6" w:tplc="04090001" w:tentative="1">
+      <w:start w:val="1"/>
+      <w:numFmt w:val="bullet"/>
+      <w:lvlText w:val=""/>
+      <w:lvlJc w:val="left"/>
+      <w:pPr>
+        <w:ind w:left="5040" w:hanging="360"/>
+      </w:pPr>
+      <w:rPr>
+        <w:rFonts w:ascii="Symbol" w:hAnsi="Symbol" w:hint="default"/>
+      </w:rPr>
+    </w:lvl>
+    <w:lvl w:ilvl="7" w:tplc="04090003" w:tentative="1">
+      <w:start w:val="1"/>
+      <w:numFmt w:val="bullet"/>
+      <w:lvlText w:val="o"/>
+      <w:lvlJc w:val="left"/>
+      <w:pPr>
+        <w:ind w:left="5760" w:hanging="360"/>
+      </w:pPr>
+      <w:rPr>
+        <w:rFonts w:ascii="Courier New" w:hAnsi="Courier New" w:cs="Courier New" w:hint="default"/>
+      </w:rPr>
+    </w:lvl>
+    <w:lvl w:ilvl="8" w:tplc="04090005" w:tentative="1">
+      <w:start w:val="1"/>
+      <w:numFmt w:val="bullet"/>
+      <w:lvlText w:val=""/>
+      <w:lvlJc w:val="left"/>
+      <w:pPr>
+        <w:ind w:left="6480" w:hanging="360"/>
+      </w:pPr>
+      <w:rPr>
+        <w:rFonts w:ascii="Wingdings" w:hAnsi="Wingdings" w:hint="default"/>
+      </w:rPr>
+    </w:lvl>
+  </w:abstractNum>
+  <w:num w:numId="1" w16cid:durableId="637222901">
+    <w:abstractNumId w:val="0"/>
+  </w:num>
+  <w:num w:numId="2" w16cid:durableId="540676963">
+    <w:abstractNumId w:val="1"/>
+  </w:num>
+</w:numbering>
 </file>
 
 <file path=word/styles.xml><?xml version="1.0" encoding="utf-8"?>
@@ -834,6 +1375,24 @@
     <w:semiHidden/>
     <w:unhideWhenUsed/>
   </w:style>
+  <w:style w:type="paragraph" w:customStyle="1" w:styleId="transcript--underline-cue--3osdw">
+    <w:name w:val="transcript--underline-cue--3osdw"/>
+    <w:basedOn w:val="Normal"/>
+    <w:rsid w:val="00BE7DC5"/>
+    <w:pPr>
+      <w:spacing w:before="100" w:beforeAutospacing="1" w:after="100" w:afterAutospacing="1" w:line="240" w:lineRule="auto"/>
+    </w:pPr>
+    <w:rPr>
+      <w:rFonts w:ascii="Times New Roman" w:eastAsia="Times New Roman" w:hAnsi="Times New Roman" w:cs="Times New Roman"/>
+      <w:sz w:val="24"/>
+      <w:szCs w:val="24"/>
+    </w:rPr>
+  </w:style>
+  <w:style w:type="character" w:customStyle="1" w:styleId="transcript--highlight-cue--1begq">
+    <w:name w:val="transcript--highlight-cue--1begq"/>
+    <w:basedOn w:val="DefaultParagraphFont"/>
+    <w:rsid w:val="00BE7DC5"/>
+  </w:style>
 </w:styles>
 </file>
 

--- a/DockerKubernates/Docker.docx
+++ b/DockerKubernates/Docker.docx
@@ -6,6 +6,7 @@
       <w:pPr>
         <w:jc w:val="center"/>
         <w:rPr>
+          <w:rFonts w:ascii="Times New Roman" w:hAnsi="Times New Roman" w:cs="Times New Roman"/>
           <w:b/>
           <w:bCs/>
           <w:sz w:val="28"/>
@@ -14,24 +15,38 @@
       </w:pPr>
       <w:r>
         <w:rPr>
+          <w:rFonts w:ascii="Times New Roman" w:hAnsi="Times New Roman" w:cs="Times New Roman"/>
           <w:b/>
           <w:bCs/>
           <w:sz w:val="28"/>
           <w:szCs w:val="28"/>
         </w:rPr>
-        <w:t>Why Use Docker:</w:t>
-      </w:r>
-    </w:p>
-    <w:p/>
-    <w:p>
-      <w:r>
-        <w:rPr>
+        <w:t>Why Docker:</w:t>
+      </w:r>
+    </w:p>
+    <w:p>
+      <w:pPr>
+        <w:rPr>
+          <w:rFonts w:ascii="Times New Roman" w:hAnsi="Times New Roman" w:cs="Times New Roman"/>
+        </w:rPr>
+      </w:pPr>
+    </w:p>
+    <w:p>
+      <w:pPr>
+        <w:jc w:val="center"/>
+        <w:rPr>
+          <w:rFonts w:ascii="Times New Roman" w:hAnsi="Times New Roman" w:cs="Times New Roman"/>
+        </w:rPr>
+      </w:pPr>
+      <w:r>
+        <w:rPr>
+          <w:rFonts w:ascii="Times New Roman" w:hAnsi="Times New Roman" w:cs="Times New Roman"/>
           <w:noProof/>
         </w:rPr>
         <w:drawing>
-          <wp:inline distT="0" distB="0" distL="0" distR="0" wp14:anchorId="3B065BE1" wp14:editId="3FF4C3BE">
-            <wp:extent cx="4067908" cy="1717040"/>
-            <wp:effectExtent l="0" t="0" r="8890" b="0"/>
+          <wp:inline distT="0" distB="0" distL="0" distR="0" wp14:anchorId="3B065BE1" wp14:editId="4F619513">
+            <wp:extent cx="2895600" cy="1558925"/>
+            <wp:effectExtent l="0" t="0" r="0" b="3175"/>
             <wp:docPr id="1" name="Picture 1"/>
             <wp:cNvGraphicFramePr>
               <a:graphicFrameLocks xmlns:a="http://schemas.openxmlformats.org/drawingml/2006/main" noChangeAspect="1"/>
@@ -52,7 +67,7 @@
                   <pic:spPr>
                     <a:xfrm>
                       <a:off x="0" y="0"/>
-                      <a:ext cx="4101213" cy="1731098"/>
+                      <a:ext cx="2931987" cy="1578515"/>
                     </a:xfrm>
                     <a:prstGeom prst="rect">
                       <a:avLst/>
@@ -65,21 +80,42 @@
         </w:drawing>
       </w:r>
     </w:p>
-    <w:p/>
-    <w:p>
-      <w:r>
+    <w:p>
+      <w:pPr>
+        <w:rPr>
+          <w:rFonts w:ascii="Times New Roman" w:hAnsi="Times New Roman" w:cs="Times New Roman"/>
+        </w:rPr>
+      </w:pPr>
+    </w:p>
+    <w:p>
+      <w:pPr>
+        <w:rPr>
+          <w:rFonts w:ascii="Times New Roman" w:hAnsi="Times New Roman" w:cs="Times New Roman"/>
+        </w:rPr>
+      </w:pPr>
+      <w:r>
+        <w:rPr>
+          <w:rFonts w:ascii="Times New Roman" w:hAnsi="Times New Roman" w:cs="Times New Roman"/>
+        </w:rPr>
         <w:t>Flow for installing software in your personal computer:</w:t>
       </w:r>
     </w:p>
     <w:p>
-      <w:r>
-        <w:rPr>
+      <w:pPr>
+        <w:jc w:val="center"/>
+        <w:rPr>
+          <w:rFonts w:ascii="Times New Roman" w:hAnsi="Times New Roman" w:cs="Times New Roman"/>
+        </w:rPr>
+      </w:pPr>
+      <w:r>
+        <w:rPr>
+          <w:rFonts w:ascii="Times New Roman" w:hAnsi="Times New Roman" w:cs="Times New Roman"/>
           <w:noProof/>
         </w:rPr>
         <w:drawing>
-          <wp:inline distT="0" distB="0" distL="0" distR="0" wp14:anchorId="1D0451B0" wp14:editId="14AB2FBD">
-            <wp:extent cx="5943600" cy="3823335"/>
-            <wp:effectExtent l="0" t="0" r="0" b="5715"/>
+          <wp:inline distT="0" distB="0" distL="0" distR="0" wp14:anchorId="1D0451B0" wp14:editId="459486B3">
+            <wp:extent cx="4489938" cy="3235325"/>
+            <wp:effectExtent l="0" t="0" r="6350" b="3175"/>
             <wp:docPr id="2" name="Picture 2" descr="Diagram&#10;&#10;Description automatically generated"/>
             <wp:cNvGraphicFramePr>
               <a:graphicFrameLocks xmlns:a="http://schemas.openxmlformats.org/drawingml/2006/main" noChangeAspect="1"/>
@@ -100,7 +136,7 @@
                   <pic:spPr>
                     <a:xfrm>
                       <a:off x="0" y="0"/>
-                      <a:ext cx="5943600" cy="3823335"/>
+                      <a:ext cx="4498512" cy="3241503"/>
                     </a:xfrm>
                     <a:prstGeom prst="rect">
                       <a:avLst/>
@@ -113,15 +149,28 @@
         </w:drawing>
       </w:r>
     </w:p>
-    <w:p/>
-    <w:p>
-      <w:r>
+    <w:p>
+      <w:pPr>
+        <w:rPr>
+          <w:rFonts w:ascii="Times New Roman" w:hAnsi="Times New Roman" w:cs="Times New Roman"/>
+        </w:rPr>
+      </w:pPr>
+      <w:r>
+        <w:rPr>
+          <w:rFonts w:ascii="Times New Roman" w:hAnsi="Times New Roman" w:cs="Times New Roman"/>
+        </w:rPr>
         <w:t>Example: to install a software “Redis”:</w:t>
       </w:r>
     </w:p>
     <w:p>
-      <w:r>
-        <w:rPr>
+      <w:pPr>
+        <w:rPr>
+          <w:rFonts w:ascii="Times New Roman" w:hAnsi="Times New Roman" w:cs="Times New Roman"/>
+        </w:rPr>
+      </w:pPr>
+      <w:r>
+        <w:rPr>
+          <w:rFonts w:ascii="Times New Roman" w:hAnsi="Times New Roman" w:cs="Times New Roman"/>
           <w:noProof/>
         </w:rPr>
         <w:lastRenderedPageBreak/>
@@ -162,16 +211,28 @@
         </w:drawing>
       </w:r>
     </w:p>
-    <w:p/>
-    <w:p>
-      <w:r>
-        <w:rPr>
+    <w:p>
+      <w:pPr>
+        <w:rPr>
+          <w:rFonts w:ascii="Times New Roman" w:hAnsi="Times New Roman" w:cs="Times New Roman"/>
+        </w:rPr>
+      </w:pPr>
+    </w:p>
+    <w:p>
+      <w:pPr>
+        <w:rPr>
+          <w:rFonts w:ascii="Times New Roman" w:hAnsi="Times New Roman" w:cs="Times New Roman"/>
+        </w:rPr>
+      </w:pPr>
+      <w:r>
+        <w:rPr>
+          <w:rFonts w:ascii="Times New Roman" w:hAnsi="Times New Roman" w:cs="Times New Roman"/>
           <w:noProof/>
         </w:rPr>
         <w:drawing>
-          <wp:inline distT="0" distB="0" distL="0" distR="0" wp14:anchorId="711731E1" wp14:editId="27DAD0BE">
-            <wp:extent cx="5943600" cy="4337050"/>
-            <wp:effectExtent l="0" t="0" r="0" b="6350"/>
+          <wp:inline distT="0" distB="0" distL="0" distR="0" wp14:anchorId="711731E1" wp14:editId="41812DF4">
+            <wp:extent cx="4917831" cy="3153184"/>
+            <wp:effectExtent l="0" t="0" r="0" b="9525"/>
             <wp:docPr id="4" name="Picture 4" descr="Graphical user interface, text, application, email&#10;&#10;Description automatically generated"/>
             <wp:cNvGraphicFramePr>
               <a:graphicFrameLocks xmlns:a="http://schemas.openxmlformats.org/drawingml/2006/main" noChangeAspect="1"/>
@@ -192,7 +253,7 @@
                   <pic:spPr>
                     <a:xfrm>
                       <a:off x="0" y="0"/>
-                      <a:ext cx="5943600" cy="4337050"/>
+                      <a:ext cx="4946342" cy="3171464"/>
                     </a:xfrm>
                     <a:prstGeom prst="rect">
                       <a:avLst/>
@@ -206,11 +267,16 @@
       </w:r>
     </w:p>
     <w:p>
-      <w:r>
-        <w:rPr>
+      <w:pPr>
+        <w:rPr>
+          <w:rFonts w:ascii="Times New Roman" w:hAnsi="Times New Roman" w:cs="Times New Roman"/>
+        </w:rPr>
+      </w:pPr>
+      <w:r>
+        <w:rPr>
+          <w:rFonts w:ascii="Times New Roman" w:hAnsi="Times New Roman" w:cs="Times New Roman"/>
           <w:noProof/>
         </w:rPr>
-        <w:lastRenderedPageBreak/>
         <w:drawing>
           <wp:inline distT="0" distB="0" distL="0" distR="0" wp14:anchorId="6D5CF7BF" wp14:editId="4B5407D3">
             <wp:extent cx="5943600" cy="893445"/>
@@ -249,25 +315,47 @@
       </w:r>
     </w:p>
     <w:p>
-      <w:r>
+      <w:pPr>
+        <w:rPr>
+          <w:rFonts w:ascii="Times New Roman" w:hAnsi="Times New Roman" w:cs="Times New Roman"/>
+        </w:rPr>
+      </w:pPr>
+      <w:r>
+        <w:rPr>
+          <w:rFonts w:ascii="Times New Roman" w:hAnsi="Times New Roman" w:cs="Times New Roman"/>
+        </w:rPr>
         <w:t>Endless cycle of troubleshooting.</w:t>
       </w:r>
     </w:p>
-    <w:p/>
-    <w:p>
-      <w:r>
+    <w:p>
+      <w:pPr>
+        <w:rPr>
+          <w:rFonts w:ascii="Times New Roman" w:hAnsi="Times New Roman" w:cs="Times New Roman"/>
+        </w:rPr>
+      </w:pPr>
+      <w:r>
+        <w:rPr>
+          <w:rFonts w:ascii="Times New Roman" w:hAnsi="Times New Roman" w:cs="Times New Roman"/>
+        </w:rPr>
         <w:t>If we use docker, need to run one single command and instance of software will be installed in our computer:</w:t>
       </w:r>
     </w:p>
     <w:p>
-      <w:r>
-        <w:rPr>
+      <w:pPr>
+        <w:rPr>
+          <w:rFonts w:ascii="Times New Roman" w:hAnsi="Times New Roman" w:cs="Times New Roman"/>
+        </w:rPr>
+      </w:pPr>
+      <w:r>
+        <w:rPr>
+          <w:rFonts w:ascii="Times New Roman" w:hAnsi="Times New Roman" w:cs="Times New Roman"/>
           <w:noProof/>
         </w:rPr>
+        <w:lastRenderedPageBreak/>
         <w:drawing>
-          <wp:inline distT="0" distB="0" distL="0" distR="0" wp14:anchorId="62F7F1C7" wp14:editId="0CA862E4">
-            <wp:extent cx="5943600" cy="573405"/>
-            <wp:effectExtent l="0" t="0" r="0" b="0"/>
+          <wp:inline distT="0" distB="0" distL="0" distR="0" wp14:anchorId="62F7F1C7" wp14:editId="4DB70BCC">
+            <wp:extent cx="5943600" cy="474785"/>
+            <wp:effectExtent l="0" t="0" r="0" b="1905"/>
             <wp:docPr id="6" name="Picture 6"/>
             <wp:cNvGraphicFramePr>
               <a:graphicFrameLocks xmlns:a="http://schemas.openxmlformats.org/drawingml/2006/main" noChangeAspect="1"/>
@@ -288,7 +376,7 @@
                   <pic:spPr>
                     <a:xfrm>
                       <a:off x="0" y="0"/>
-                      <a:ext cx="5943600" cy="573405"/>
+                      <a:ext cx="5963736" cy="476393"/>
                     </a:xfrm>
                     <a:prstGeom prst="rect">
                       <a:avLst/>
@@ -302,14 +390,95 @@
       </w:r>
     </w:p>
     <w:p>
-      <w:r>
-        <w:rPr>
+      <w:pPr>
+        <w:pStyle w:val="transcript--underline-cue--3osdw"/>
+        <w:numPr>
+          <w:ilvl w:val="0"/>
+          <w:numId w:val="2"/>
+        </w:numPr>
+        <w:spacing w:before="0" w:beforeAutospacing="0" w:after="0" w:afterAutospacing="0"/>
+      </w:pPr>
+      <w:r>
+        <w:t xml:space="preserve">When we ran </w:t>
+      </w:r>
+      <w:r>
+        <w:t>above</w:t>
+      </w:r>
+      <w:r>
+        <w:t xml:space="preserve"> command at my terminal of </w:t>
+      </w:r>
+      <w:r>
+        <w:t>“</w:t>
+      </w:r>
+      <w:r>
+        <w:rPr>
+          <w:i/>
+          <w:iCs/>
+        </w:rPr>
+        <w:t>d</w:t>
+      </w:r>
+      <w:r>
+        <w:rPr>
+          <w:i/>
+          <w:iCs/>
+        </w:rPr>
+        <w:t>ocker run</w:t>
+      </w:r>
+      <w:r>
+        <w:rPr>
+          <w:i/>
+          <w:iCs/>
+        </w:rPr>
+        <w:t xml:space="preserve"> -it</w:t>
+      </w:r>
+      <w:r>
+        <w:rPr>
+          <w:i/>
+          <w:iCs/>
+        </w:rPr>
+        <w:t xml:space="preserve"> </w:t>
+      </w:r>
+      <w:r>
+        <w:rPr>
+          <w:i/>
+          <w:iCs/>
+        </w:rPr>
+        <w:t>r</w:t>
+      </w:r>
+      <w:r>
+        <w:rPr>
+          <w:i/>
+          <w:iCs/>
+        </w:rPr>
+        <w:t>edis</w:t>
+      </w:r>
+      <w:r>
+        <w:rPr>
+          <w:i/>
+          <w:iCs/>
+        </w:rPr>
+        <w:t>”</w:t>
+      </w:r>
+      <w:r>
+        <w:t>, it went through a little series of actions behind the scenes and we're going to examine that entire series of actions very closely over time.</w:t>
+      </w:r>
+    </w:p>
+    <w:p>
+      <w:pPr>
+        <w:jc w:val="center"/>
+        <w:rPr>
+          <w:rFonts w:ascii="Times New Roman" w:hAnsi="Times New Roman" w:cs="Times New Roman"/>
+        </w:rPr>
+      </w:pPr>
+      <w:r>
+        <w:rPr>
+          <w:rFonts w:ascii="Times New Roman" w:hAnsi="Times New Roman" w:cs="Times New Roman"/>
           <w:noProof/>
         </w:rPr>
         <w:drawing>
-          <wp:inline distT="0" distB="0" distL="0" distR="0" wp14:anchorId="7B7200F8" wp14:editId="69DC865B">
-            <wp:extent cx="5943600" cy="1292225"/>
-            <wp:effectExtent l="0" t="0" r="0" b="3175"/>
+          <wp:inline distT="0" distB="0" distL="0" distR="0" wp14:anchorId="7B7200F8" wp14:editId="09A9B4D9">
+            <wp:extent cx="5761892" cy="1136650"/>
+            <wp:effectExtent l="0" t="0" r="0" b="6350"/>
             <wp:docPr id="7" name="Picture 7" descr="Graphical user interface, application, table, Excel&#10;&#10;Description automatically generated"/>
             <wp:cNvGraphicFramePr>
               <a:graphicFrameLocks xmlns:a="http://schemas.openxmlformats.org/drawingml/2006/main" noChangeAspect="1"/>
@@ -330,7 +499,7 @@
                   <pic:spPr>
                     <a:xfrm>
                       <a:off x="0" y="0"/>
-                      <a:ext cx="5943600" cy="1292225"/>
+                      <a:ext cx="5785794" cy="1141365"/>
                     </a:xfrm>
                     <a:prstGeom prst="rect">
                       <a:avLst/>
@@ -347,6 +516,7 @@
       <w:pPr>
         <w:jc w:val="center"/>
         <w:rPr>
+          <w:rFonts w:ascii="Times New Roman" w:hAnsi="Times New Roman" w:cs="Times New Roman"/>
           <w:b/>
           <w:bCs/>
           <w:sz w:val="28"/>
@@ -377,7 +547,6 @@
       </w:r>
       <w:r>
         <w:rPr>
-          <w:rFonts w:ascii="Roboto" w:hAnsi="Roboto"/>
           <w:color w:val="1C1D1F"/>
         </w:rPr>
         <w:t xml:space="preserve"> </w:t>
@@ -411,14 +580,21 @@
       </w:r>
     </w:p>
     <w:p>
-      <w:r>
-        <w:rPr>
+      <w:pPr>
+        <w:jc w:val="center"/>
+        <w:rPr>
+          <w:rFonts w:ascii="Times New Roman" w:hAnsi="Times New Roman" w:cs="Times New Roman"/>
+        </w:rPr>
+      </w:pPr>
+      <w:r>
+        <w:rPr>
+          <w:rFonts w:ascii="Times New Roman" w:hAnsi="Times New Roman" w:cs="Times New Roman"/>
           <w:noProof/>
         </w:rPr>
         <w:drawing>
-          <wp:inline distT="0" distB="0" distL="0" distR="0" wp14:anchorId="0770C172" wp14:editId="2A2E8BF5">
-            <wp:extent cx="5943600" cy="2580640"/>
-            <wp:effectExtent l="0" t="0" r="0" b="0"/>
+          <wp:inline distT="0" distB="0" distL="0" distR="0" wp14:anchorId="0770C172" wp14:editId="05336BF3">
+            <wp:extent cx="5416062" cy="2432050"/>
+            <wp:effectExtent l="0" t="0" r="0" b="6350"/>
             <wp:docPr id="8" name="Picture 8"/>
             <wp:cNvGraphicFramePr>
               <a:graphicFrameLocks xmlns:a="http://schemas.openxmlformats.org/drawingml/2006/main" noChangeAspect="1"/>
@@ -439,7 +615,7 @@
                   <pic:spPr>
                     <a:xfrm>
                       <a:off x="0" y="0"/>
-                      <a:ext cx="5943600" cy="2580640"/>
+                      <a:ext cx="5422112" cy="2434767"/>
                     </a:xfrm>
                     <a:prstGeom prst="rect">
                       <a:avLst/>
@@ -457,65 +633,36 @@
         <w:tabs>
           <w:tab w:val="left" w:pos="3351"/>
         </w:tabs>
-      </w:pPr>
-      <w:r>
+        <w:rPr>
+          <w:rFonts w:ascii="Times New Roman" w:hAnsi="Times New Roman" w:cs="Times New Roman"/>
+        </w:rPr>
+      </w:pPr>
+      <w:r>
+        <w:rPr>
+          <w:rFonts w:ascii="Times New Roman" w:hAnsi="Times New Roman" w:cs="Times New Roman"/>
+        </w:rPr>
         <w:tab/>
       </w:r>
     </w:p>
     <w:p>
       <w:pPr>
-        <w:pStyle w:val="transcript--underline-cue--3osdw"/>
-        <w:numPr>
-          <w:ilvl w:val="0"/>
-          <w:numId w:val="2"/>
-        </w:numPr>
-        <w:spacing w:before="0" w:beforeAutospacing="0" w:after="0" w:afterAutospacing="0"/>
-      </w:pPr>
-      <w:r>
-        <w:t>W</w:t>
-      </w:r>
-      <w:r>
-        <w:t xml:space="preserve">hen </w:t>
-      </w:r>
-      <w:r>
-        <w:t xml:space="preserve">we </w:t>
-      </w:r>
-      <w:r>
-        <w:t>ran that command at my terminal</w:t>
-      </w:r>
-      <w:r>
-        <w:t xml:space="preserve"> </w:t>
-      </w:r>
-      <w:r>
-        <w:t xml:space="preserve">of </w:t>
-      </w:r>
-      <w:r>
-        <w:rPr>
-          <w:i/>
-          <w:iCs/>
-        </w:rPr>
-        <w:t>Docker run Redis</w:t>
-      </w:r>
-      <w:r>
-        <w:t>,</w:t>
-      </w:r>
-      <w:r>
-        <w:t xml:space="preserve"> </w:t>
-      </w:r>
-      <w:r>
-        <w:t>it went through a little series of actions behind the scenes</w:t>
-      </w:r>
-      <w:r>
-        <w:t xml:space="preserve"> </w:t>
-      </w:r>
-      <w:r>
-        <w:t>and we're going to examine that entire series of actions</w:t>
-      </w:r>
-      <w:r>
-        <w:t xml:space="preserve"> </w:t>
-      </w:r>
-      <w:r>
-        <w:t>very closely over time.</w:t>
+        <w:tabs>
+          <w:tab w:val="left" w:pos="3351"/>
+        </w:tabs>
+        <w:jc w:val="center"/>
+        <w:rPr>
+          <w:rFonts w:ascii="Times New Roman" w:hAnsi="Times New Roman" w:cs="Times New Roman"/>
+          <w:b/>
+          <w:bCs/>
+        </w:rPr>
+      </w:pPr>
+      <w:r>
+        <w:rPr>
+          <w:rFonts w:ascii="Times New Roman" w:hAnsi="Times New Roman" w:cs="Times New Roman"/>
+          <w:b/>
+          <w:bCs/>
+        </w:rPr>
+        <w:t>IMAGE &amp; CONTAINER</w:t>
       </w:r>
     </w:p>
     <w:p>
@@ -531,38 +678,481 @@
         <w:spacing w:before="0" w:beforeAutospacing="0" w:after="0" w:afterAutospacing="0"/>
       </w:pPr>
       <w:r>
+        <w:t xml:space="preserve">When we ran </w:t>
+      </w:r>
+      <w:r>
+        <w:t>“</w:t>
+      </w:r>
+      <w:r>
+        <w:rPr>
+          <w:i/>
+          <w:iCs/>
+        </w:rPr>
+        <w:t>d</w:t>
+      </w:r>
+      <w:r>
+        <w:rPr>
+          <w:i/>
+          <w:iCs/>
+        </w:rPr>
+        <w:t>ocker run</w:t>
+      </w:r>
+      <w:r>
+        <w:rPr>
+          <w:i/>
+          <w:iCs/>
+        </w:rPr>
+        <w:t xml:space="preserve"> -it</w:t>
+      </w:r>
+      <w:r>
+        <w:rPr>
+          <w:i/>
+          <w:iCs/>
+        </w:rPr>
+        <w:t xml:space="preserve"> </w:t>
+      </w:r>
+      <w:r>
+        <w:rPr>
+          <w:i/>
+          <w:iCs/>
+        </w:rPr>
+        <w:t>r</w:t>
+      </w:r>
+      <w:r>
+        <w:rPr>
+          <w:i/>
+          <w:iCs/>
+        </w:rPr>
+        <w:t>edis</w:t>
+      </w:r>
+      <w:r>
+        <w:rPr>
+          <w:i/>
+          <w:iCs/>
+        </w:rPr>
+        <w:t>”</w:t>
+      </w:r>
+      <w:r>
+        <w:rPr>
+          <w:i/>
+          <w:iCs/>
+        </w:rPr>
+        <w:t xml:space="preserve"> </w:t>
+      </w:r>
+      <w:r>
+        <w:t xml:space="preserve">command, </w:t>
+      </w:r>
+      <w:r>
+        <w:t>something called the Docker CLI reached ou</w:t>
+      </w:r>
+      <w:r>
+        <w:t xml:space="preserve">t </w:t>
+      </w:r>
+      <w:r>
+        <w:t>to something called the Docker hub</w:t>
+      </w:r>
+      <w:r>
+        <w:t xml:space="preserve"> </w:t>
+      </w:r>
+      <w:r>
+        <w:t>and it downloaded a single file called an image.</w:t>
+      </w:r>
+    </w:p>
+    <w:p>
+      <w:pPr>
+        <w:pStyle w:val="transcript--underline-cue--3osdw"/>
+        <w:numPr>
+          <w:ilvl w:val="0"/>
+          <w:numId w:val="1"/>
+        </w:numPr>
+        <w:tabs>
+          <w:tab w:val="left" w:pos="7874"/>
+        </w:tabs>
+        <w:spacing w:before="0" w:beforeAutospacing="0" w:after="0" w:afterAutospacing="0"/>
+        <w:rPr>
+          <w:color w:val="1C1D1F"/>
+        </w:rPr>
+      </w:pPr>
+      <w:r>
+        <w:t>An image is a single file</w:t>
+      </w:r>
+      <w:r>
+        <w:rPr>
+          <w:color w:val="1C1D1F"/>
+        </w:rPr>
+        <w:t xml:space="preserve"> </w:t>
+      </w:r>
+      <w:r>
+        <w:t>containing all the dependencies</w:t>
+      </w:r>
+      <w:r>
+        <w:t xml:space="preserve"> </w:t>
+      </w:r>
+      <w:r>
+        <w:t>and all the configuration required</w:t>
+      </w:r>
+      <w:r>
+        <w:t xml:space="preserve"> </w:t>
+      </w:r>
+      <w:r>
+        <w:t>to run a very specific program.</w:t>
+      </w:r>
+      <w:r>
+        <w:t xml:space="preserve"> </w:t>
+      </w:r>
+    </w:p>
+    <w:p>
+      <w:pPr>
+        <w:pStyle w:val="transcript--underline-cue--3osdw"/>
+        <w:numPr>
+          <w:ilvl w:val="0"/>
+          <w:numId w:val="1"/>
+        </w:numPr>
+        <w:tabs>
+          <w:tab w:val="left" w:pos="7874"/>
+        </w:tabs>
+        <w:spacing w:before="0" w:beforeAutospacing="0" w:after="0" w:afterAutospacing="0"/>
+      </w:pPr>
+      <w:r>
+        <w:t>For example, Redis, which is what the image</w:t>
+      </w:r>
+      <w:r>
+        <w:t xml:space="preserve"> </w:t>
+      </w:r>
+      <w:r>
+        <w:t xml:space="preserve">that </w:t>
+      </w:r>
+      <w:r>
+        <w:t>we</w:t>
+      </w:r>
+      <w:r>
+        <w:t xml:space="preserve"> just downloaded was supposed to run.</w:t>
+      </w:r>
+      <w:r>
+        <w:t xml:space="preserve"> </w:t>
+      </w:r>
+      <w:r>
+        <w:t>This is a single file that gets stored on your hard drive.</w:t>
+      </w:r>
+      <w:r>
+        <w:t xml:space="preserve"> </w:t>
+      </w:r>
+      <w:r>
+        <w:t xml:space="preserve">And at some </w:t>
+      </w:r>
+      <w:r>
+        <w:t>point,</w:t>
+      </w:r>
+      <w:r>
+        <w:t xml:space="preserve"> in time,</w:t>
+      </w:r>
+      <w:r>
+        <w:t xml:space="preserve"> </w:t>
+      </w:r>
+      <w:r>
+        <w:t>you can use this image to create</w:t>
+      </w:r>
+      <w:r>
+        <w:t xml:space="preserve"> </w:t>
+      </w:r>
+      <w:r>
+        <w:t>something called a container.</w:t>
+      </w:r>
+    </w:p>
+    <w:p>
+      <w:pPr>
+        <w:tabs>
+          <w:tab w:val="left" w:pos="3351"/>
+        </w:tabs>
+        <w:jc w:val="center"/>
+        <w:rPr>
+          <w:rFonts w:ascii="Times New Roman" w:hAnsi="Times New Roman" w:cs="Times New Roman"/>
+          <w:b/>
+          <w:bCs/>
+        </w:rPr>
+      </w:pPr>
+      <w:r>
+        <w:rPr>
+          <w:noProof/>
+        </w:rPr>
         <w:lastRenderedPageBreak/>
-        <w:t xml:space="preserve">When we ran </w:t>
-      </w:r>
-      <w:r>
-        <w:t>that</w:t>
-      </w:r>
-      <w:r>
-        <w:t xml:space="preserve"> </w:t>
-      </w:r>
-      <w:r>
-        <w:t>command</w:t>
-      </w:r>
-      <w:r>
-        <w:t>,</w:t>
-      </w:r>
-      <w:r>
-        <w:t xml:space="preserve"> </w:t>
-      </w:r>
-      <w:r>
-        <w:t>something called the Docker CLI reached ou</w:t>
-      </w:r>
-      <w:r>
-        <w:t xml:space="preserve">t </w:t>
-      </w:r>
-      <w:r>
-        <w:t>to something called the Docker hub</w:t>
-      </w:r>
-      <w:r>
-        <w:t xml:space="preserve"> </w:t>
-      </w:r>
-      <w:r>
-        <w:t>and it downloaded a single file called an image.</w:t>
+        <w:drawing>
+          <wp:inline distT="0" distB="0" distL="0" distR="0" wp14:anchorId="529EA86A" wp14:editId="048F182C">
+            <wp:extent cx="4724400" cy="2385060"/>
+            <wp:effectExtent l="0" t="0" r="0" b="0"/>
+            <wp:docPr id="9" name="Picture 9" descr="Diagram&#10;&#10;Description automatically generated"/>
+            <wp:cNvGraphicFramePr>
+              <a:graphicFrameLocks xmlns:a="http://schemas.openxmlformats.org/drawingml/2006/main" noChangeAspect="1"/>
+            </wp:cNvGraphicFramePr>
+            <a:graphic xmlns:a="http://schemas.openxmlformats.org/drawingml/2006/main">
+              <a:graphicData uri="http://schemas.openxmlformats.org/drawingml/2006/picture">
+                <pic:pic xmlns:pic="http://schemas.openxmlformats.org/drawingml/2006/picture">
+                  <pic:nvPicPr>
+                    <pic:cNvPr id="9" name="Picture 9" descr="Diagram&#10;&#10;Description automatically generated"/>
+                    <pic:cNvPicPr/>
+                  </pic:nvPicPr>
+                  <pic:blipFill>
+                    <a:blip r:embed="rId15"/>
+                    <a:stretch>
+                      <a:fillRect/>
+                    </a:stretch>
+                  </pic:blipFill>
+                  <pic:spPr>
+                    <a:xfrm>
+                      <a:off x="0" y="0"/>
+                      <a:ext cx="4738670" cy="2392264"/>
+                    </a:xfrm>
+                    <a:prstGeom prst="rect">
+                      <a:avLst/>
+                    </a:prstGeom>
+                  </pic:spPr>
+                </pic:pic>
+              </a:graphicData>
+            </a:graphic>
+          </wp:inline>
+        </w:drawing>
+      </w:r>
+    </w:p>
+    <w:p>
+      <w:pPr>
+        <w:pStyle w:val="transcript--underline-cue--3osdw"/>
+        <w:numPr>
+          <w:ilvl w:val="0"/>
+          <w:numId w:val="1"/>
+        </w:numPr>
+        <w:tabs>
+          <w:tab w:val="left" w:pos="7874"/>
+        </w:tabs>
+        <w:spacing w:before="0" w:beforeAutospacing="0" w:after="0" w:afterAutospacing="0"/>
+      </w:pPr>
+      <w:r>
+        <w:t>A container is an instance of an image, and you can kind of think of it as being like a running program. We're going to go into detail over time, over behind to learn exactly how a container works exactly</w:t>
+      </w:r>
+      <w:r>
+        <w:t>.</w:t>
+      </w:r>
+    </w:p>
+    <w:p>
+      <w:pPr>
+        <w:pStyle w:val="transcript--underline-cue--3osdw"/>
+        <w:numPr>
+          <w:ilvl w:val="0"/>
+          <w:numId w:val="1"/>
+        </w:numPr>
+        <w:tabs>
+          <w:tab w:val="left" w:pos="7874"/>
+        </w:tabs>
+        <w:spacing w:before="0" w:beforeAutospacing="0" w:after="0" w:afterAutospacing="0"/>
+      </w:pPr>
+      <w:r>
+        <w:t xml:space="preserve">container is a program with its own isolated set of hardware resources. </w:t>
+      </w:r>
+      <w:proofErr w:type="gramStart"/>
+      <w:r>
+        <w:t>So</w:t>
+      </w:r>
+      <w:proofErr w:type="gramEnd"/>
+      <w:r>
+        <w:t xml:space="preserve"> it kind of has its own little set or its own little space of memory, has its own little space of networking technology and its own little space of hard drive space as well.</w:t>
+      </w:r>
+    </w:p>
+    <w:p>
+      <w:pPr>
+        <w:pStyle w:val="transcript--underline-cue--3osdw"/>
+        <w:numPr>
+          <w:ilvl w:val="0"/>
+          <w:numId w:val="1"/>
+        </w:numPr>
+        <w:tabs>
+          <w:tab w:val="left" w:pos="7874"/>
+        </w:tabs>
+        <w:spacing w:before="0" w:beforeAutospacing="0" w:after="0" w:afterAutospacing="0"/>
+        <w:rPr>
+          <w:color w:val="1C1D1F"/>
+        </w:rPr>
+      </w:pPr>
+      <w:r>
+        <w:rPr>
+          <w:color w:val="1C1D1F"/>
+        </w:rPr>
+        <w:t>T</w:t>
+      </w:r>
+      <w:r>
+        <w:rPr>
+          <w:color w:val="1C1D1F"/>
+        </w:rPr>
+        <w:t xml:space="preserve">hese images and </w:t>
+      </w:r>
+      <w:r>
+        <w:t>containers</w:t>
+      </w:r>
+      <w:r>
+        <w:t xml:space="preserve"> </w:t>
+      </w:r>
+      <w:r>
+        <w:t>are the absolute backbone</w:t>
+      </w:r>
+      <w:r>
+        <w:t xml:space="preserve"> </w:t>
+      </w:r>
+      <w:r>
+        <w:t>of what</w:t>
+      </w:r>
+      <w:r>
+        <w:rPr>
+          <w:color w:val="1C1D1F"/>
+        </w:rPr>
+        <w:t xml:space="preserve"> </w:t>
+      </w:r>
+      <w:r>
+        <w:rPr>
+          <w:color w:val="1C1D1F"/>
+        </w:rPr>
+        <w:t xml:space="preserve">we </w:t>
+      </w:r>
+      <w:r>
+        <w:rPr>
+          <w:color w:val="1C1D1F"/>
+        </w:rPr>
+        <w:t>are going to working with</w:t>
+      </w:r>
+      <w:r>
+        <w:rPr>
+          <w:color w:val="1C1D1F"/>
+        </w:rPr>
+        <w:t xml:space="preserve"> </w:t>
+      </w:r>
+      <w:r>
+        <w:rPr>
+          <w:color w:val="1C1D1F"/>
+        </w:rPr>
+        <w:t>throughout the rest of this course.</w:t>
+      </w:r>
+    </w:p>
+    <w:p>
+      <w:pPr>
+        <w:pStyle w:val="transcript--underline-cue--3osdw"/>
+        <w:tabs>
+          <w:tab w:val="left" w:pos="7874"/>
+        </w:tabs>
+        <w:spacing w:before="0" w:beforeAutospacing="0" w:after="0" w:afterAutospacing="0"/>
+        <w:rPr>
+          <w:color w:val="1C1D1F"/>
+        </w:rPr>
+      </w:pPr>
+    </w:p>
+    <w:p>
+      <w:pPr>
+        <w:pStyle w:val="transcript--underline-cue--3osdw"/>
+        <w:tabs>
+          <w:tab w:val="left" w:pos="7874"/>
+        </w:tabs>
+        <w:spacing w:before="0" w:beforeAutospacing="0" w:after="0" w:afterAutospacing="0"/>
+        <w:rPr>
+          <w:color w:val="1C1D1F"/>
+        </w:rPr>
+      </w:pPr>
+    </w:p>
+    <w:p>
+      <w:pPr>
+        <w:pStyle w:val="transcript--underline-cue--3osdw"/>
+        <w:numPr>
+          <w:ilvl w:val="0"/>
+          <w:numId w:val="1"/>
+        </w:numPr>
+        <w:tabs>
+          <w:tab w:val="left" w:pos="7874"/>
+        </w:tabs>
+        <w:spacing w:before="0" w:beforeAutospacing="0" w:after="0" w:afterAutospacing="0"/>
+      </w:pPr>
+    </w:p>
+    <w:p>
+      <w:pPr>
+        <w:rPr>
+          <w:rFonts w:ascii="Times New Roman" w:hAnsi="Times New Roman" w:cs="Times New Roman"/>
+        </w:rPr>
+      </w:pPr>
+    </w:p>
+    <w:p>
+      <w:pPr>
+        <w:jc w:val="center"/>
+        <w:rPr>
+          <w:rFonts w:ascii="Times New Roman" w:hAnsi="Times New Roman" w:cs="Times New Roman"/>
+        </w:rPr>
+      </w:pPr>
+      <w:r>
+        <w:rPr>
+          <w:noProof/>
+        </w:rPr>
+        <w:drawing>
+          <wp:inline distT="0" distB="0" distL="0" distR="0" wp14:anchorId="4B1DD421" wp14:editId="4EBE79FC">
+            <wp:extent cx="5158154" cy="2684145"/>
+            <wp:effectExtent l="0" t="0" r="4445" b="1905"/>
+            <wp:docPr id="10" name="Picture 10"/>
+            <wp:cNvGraphicFramePr>
+              <a:graphicFrameLocks xmlns:a="http://schemas.openxmlformats.org/drawingml/2006/main" noChangeAspect="1"/>
+            </wp:cNvGraphicFramePr>
+            <a:graphic xmlns:a="http://schemas.openxmlformats.org/drawingml/2006/main">
+              <a:graphicData uri="http://schemas.openxmlformats.org/drawingml/2006/picture">
+                <pic:pic xmlns:pic="http://schemas.openxmlformats.org/drawingml/2006/picture">
+                  <pic:nvPicPr>
+                    <pic:cNvPr id="1" name=""/>
+                    <pic:cNvPicPr/>
+                  </pic:nvPicPr>
+                  <pic:blipFill>
+                    <a:blip r:embed="rId16"/>
+                    <a:stretch>
+                      <a:fillRect/>
+                    </a:stretch>
+                  </pic:blipFill>
+                  <pic:spPr>
+                    <a:xfrm>
+                      <a:off x="0" y="0"/>
+                      <a:ext cx="5168147" cy="2689345"/>
+                    </a:xfrm>
+                    <a:prstGeom prst="rect">
+                      <a:avLst/>
+                    </a:prstGeom>
+                  </pic:spPr>
+                </pic:pic>
+              </a:graphicData>
+            </a:graphic>
+          </wp:inline>
+        </w:drawing>
+      </w:r>
+    </w:p>
+    <w:p>
+      <w:pPr>
+        <w:pStyle w:val="transcript--underline-cue--3osdw"/>
+        <w:numPr>
+          <w:ilvl w:val="0"/>
+          <w:numId w:val="1"/>
+        </w:numPr>
+        <w:tabs>
+          <w:tab w:val="left" w:pos="7874"/>
+        </w:tabs>
+        <w:spacing w:before="0" w:beforeAutospacing="0" w:after="0" w:afterAutospacing="0"/>
+      </w:pPr>
+      <w:r>
+        <w:t>We</w:t>
+      </w:r>
+      <w:r>
+        <w:t xml:space="preserve"> can </w:t>
+      </w:r>
+      <w:r>
+        <w:t>install a piece of software</w:t>
+      </w:r>
+      <w:r>
+        <w:t xml:space="preserve"> </w:t>
+      </w:r>
+      <w:r>
+        <w:t>called Docker for Windows, or Docker for Mac</w:t>
+      </w:r>
+      <w:r>
+        <w:t xml:space="preserve"> </w:t>
+      </w:r>
+      <w:r>
+        <w:t>depending upon your operating system.</w:t>
       </w:r>
     </w:p>
     <w:p>
@@ -583,75 +1173,551 @@
           <w:rFonts w:ascii="Roboto" w:hAnsi="Roboto"/>
           <w:color w:val="1C1D1F"/>
         </w:rPr>
-        <w:t>An image is a single file containing all the dependencies</w:t>
-      </w:r>
-      <w:r>
-        <w:rPr>
-          <w:rFonts w:ascii="Roboto" w:hAnsi="Roboto"/>
-          <w:color w:val="1C1D1F"/>
-        </w:rPr>
-        <w:t xml:space="preserve"> </w:t>
-      </w:r>
-      <w:r>
-        <w:rPr>
-          <w:rStyle w:val="transcript--highlight-cue--1begq"/>
-          <w:rFonts w:ascii="Roboto" w:hAnsi="Roboto"/>
-          <w:color w:val="401B9C"/>
-          <w:u w:val="single"/>
-          <w:shd w:val="clear" w:color="auto" w:fill="CEC0FC"/>
-        </w:rPr>
-        <w:t>and all the configuration required</w:t>
-      </w:r>
-      <w:r>
-        <w:rPr>
-          <w:rStyle w:val="transcript--highlight-cue--1begq"/>
-          <w:rFonts w:ascii="Roboto" w:hAnsi="Roboto"/>
-          <w:color w:val="401B9C"/>
-          <w:u w:val="single"/>
-          <w:shd w:val="clear" w:color="auto" w:fill="CEC0FC"/>
-        </w:rPr>
-        <w:t xml:space="preserve"> </w:t>
-      </w:r>
-      <w:r>
-        <w:rPr>
-          <w:rFonts w:ascii="Roboto" w:hAnsi="Roboto"/>
-          <w:color w:val="1C1D1F"/>
-        </w:rPr>
-        <w:t>to run a very specific program.</w:t>
-      </w:r>
-    </w:p>
-    <w:p>
-      <w:pPr>
+        <w:lastRenderedPageBreak/>
+        <w:t>Inside of this program are two very important tools</w:t>
+      </w:r>
+      <w:r>
+        <w:rPr>
+          <w:rFonts w:ascii="Roboto" w:hAnsi="Roboto"/>
+          <w:color w:val="1C1D1F"/>
+        </w:rPr>
+        <w:t xml:space="preserve">, </w:t>
+      </w:r>
+      <w:r>
+        <w:rPr>
+          <w:rFonts w:ascii="Roboto" w:hAnsi="Roboto"/>
+          <w:color w:val="1C1D1F"/>
+        </w:rPr>
+        <w:t>The first tool that's inside this package</w:t>
+      </w:r>
+      <w:r>
+        <w:rPr>
+          <w:rFonts w:ascii="Roboto" w:hAnsi="Roboto"/>
+          <w:color w:val="1C1D1F"/>
+        </w:rPr>
+        <w:t xml:space="preserve"> </w:t>
+      </w:r>
+      <w:r>
+        <w:rPr>
+          <w:rFonts w:ascii="Roboto" w:hAnsi="Roboto"/>
+          <w:color w:val="1C1D1F"/>
+        </w:rPr>
+        <w:t>is something called the Docker client.</w:t>
+      </w:r>
+    </w:p>
+    <w:p>
+      <w:pPr>
+        <w:pStyle w:val="transcript--underline-cue--3osdw"/>
+        <w:numPr>
+          <w:ilvl w:val="0"/>
+          <w:numId w:val="1"/>
+        </w:numPr>
+        <w:spacing w:before="0" w:beforeAutospacing="0" w:after="0" w:afterAutospacing="0"/>
+        <w:rPr>
+          <w:rFonts w:ascii="Roboto" w:hAnsi="Roboto"/>
+          <w:color w:val="1C1D1F"/>
+        </w:rPr>
+      </w:pPr>
+      <w:r>
+        <w:rPr>
+          <w:rFonts w:ascii="Roboto" w:hAnsi="Roboto"/>
+          <w:color w:val="1C1D1F"/>
+        </w:rPr>
+        <w:t xml:space="preserve">The Docker client, also known as the </w:t>
+      </w:r>
+      <w:proofErr w:type="gramStart"/>
+      <w:r>
+        <w:rPr>
+          <w:rFonts w:ascii="Roboto" w:hAnsi="Roboto"/>
+          <w:color w:val="1C1D1F"/>
+        </w:rPr>
+        <w:t>Docker CLI</w:t>
+      </w:r>
+      <w:proofErr w:type="gramEnd"/>
+      <w:r>
+        <w:rPr>
+          <w:rFonts w:ascii="Roboto" w:hAnsi="Roboto"/>
+          <w:color w:val="1C1D1F"/>
+        </w:rPr>
+        <w:t xml:space="preserve"> </w:t>
+      </w:r>
+      <w:r>
+        <w:rPr>
+          <w:rFonts w:ascii="Roboto" w:hAnsi="Roboto"/>
+          <w:color w:val="1C1D1F"/>
+        </w:rPr>
+        <w:t xml:space="preserve">is a program that </w:t>
+      </w:r>
+      <w:r>
+        <w:rPr>
+          <w:rFonts w:ascii="Roboto" w:hAnsi="Roboto"/>
+          <w:color w:val="1C1D1F"/>
+        </w:rPr>
+        <w:t xml:space="preserve">we </w:t>
+      </w:r>
+      <w:r>
+        <w:rPr>
+          <w:rFonts w:ascii="Roboto" w:hAnsi="Roboto"/>
+          <w:color w:val="1C1D1F"/>
+        </w:rPr>
+        <w:t>are going to interact with quite a bit from our terminal.</w:t>
+      </w:r>
+    </w:p>
+    <w:p>
+      <w:pPr>
+        <w:pStyle w:val="transcript--underline-cue--3osdw"/>
+        <w:numPr>
+          <w:ilvl w:val="0"/>
+          <w:numId w:val="1"/>
+        </w:numPr>
+        <w:spacing w:before="0" w:beforeAutospacing="0" w:after="0" w:afterAutospacing="0"/>
+        <w:rPr>
+          <w:rFonts w:ascii="Roboto" w:hAnsi="Roboto"/>
+          <w:color w:val="1C1D1F"/>
+        </w:rPr>
+      </w:pPr>
+      <w:r>
+        <w:rPr>
+          <w:rFonts w:ascii="Roboto" w:hAnsi="Roboto"/>
+          <w:color w:val="1C1D1F"/>
+        </w:rPr>
+        <w:t>We're going to enter in commands to our terminal,</w:t>
+      </w:r>
+      <w:r>
+        <w:rPr>
+          <w:rFonts w:ascii="Roboto" w:hAnsi="Roboto"/>
+          <w:color w:val="1C1D1F"/>
+        </w:rPr>
+        <w:t xml:space="preserve"> </w:t>
+      </w:r>
+      <w:r>
+        <w:rPr>
+          <w:rFonts w:ascii="Roboto" w:hAnsi="Roboto"/>
+          <w:color w:val="1C1D1F"/>
+        </w:rPr>
+        <w:t>issue them to Docker client.</w:t>
+      </w:r>
+    </w:p>
+    <w:p>
+      <w:pPr>
+        <w:pStyle w:val="transcript--underline-cue--3osdw"/>
+        <w:numPr>
+          <w:ilvl w:val="0"/>
+          <w:numId w:val="1"/>
+        </w:numPr>
+        <w:spacing w:before="0" w:beforeAutospacing="0" w:after="0" w:afterAutospacing="0"/>
+        <w:rPr>
+          <w:rFonts w:ascii="Roboto" w:hAnsi="Roboto"/>
+          <w:color w:val="1C1D1F"/>
+        </w:rPr>
+      </w:pPr>
+      <w:r>
+        <w:rPr>
+          <w:rFonts w:ascii="Roboto" w:hAnsi="Roboto"/>
+          <w:color w:val="1C1D1F"/>
+        </w:rPr>
+        <w:t>Docker client itself</w:t>
+      </w:r>
+      <w:r>
+        <w:rPr>
+          <w:rFonts w:ascii="Roboto" w:hAnsi="Roboto"/>
+          <w:color w:val="1C1D1F"/>
+        </w:rPr>
+        <w:t xml:space="preserve"> </w:t>
+      </w:r>
+      <w:r>
+        <w:rPr>
+          <w:rFonts w:ascii="Roboto" w:hAnsi="Roboto"/>
+          <w:color w:val="1C1D1F"/>
+        </w:rPr>
+        <w:t>doesn't do anything with containers or images.</w:t>
+      </w:r>
+      <w:r>
+        <w:rPr>
+          <w:rFonts w:ascii="Roboto" w:hAnsi="Roboto"/>
+          <w:color w:val="1C1D1F"/>
+        </w:rPr>
+        <w:t xml:space="preserve"> it</w:t>
+      </w:r>
+      <w:r>
+        <w:rPr>
+          <w:rFonts w:ascii="Roboto" w:hAnsi="Roboto"/>
+          <w:color w:val="1C1D1F"/>
+        </w:rPr>
+        <w:t xml:space="preserve"> is just a tool</w:t>
+      </w:r>
+      <w:r>
+        <w:rPr>
+          <w:rFonts w:ascii="Roboto" w:hAnsi="Roboto"/>
+          <w:color w:val="1C1D1F"/>
+        </w:rPr>
+        <w:t xml:space="preserve"> </w:t>
+      </w:r>
+      <w:r>
+        <w:rPr>
+          <w:rFonts w:ascii="Roboto" w:hAnsi="Roboto"/>
+          <w:color w:val="1C1D1F"/>
+        </w:rPr>
+        <w:t>or a portal of sorts to help us interact</w:t>
+      </w:r>
+      <w:r>
+        <w:rPr>
+          <w:rFonts w:ascii="Roboto" w:hAnsi="Roboto"/>
+          <w:color w:val="1C1D1F"/>
+        </w:rPr>
+        <w:t xml:space="preserve"> </w:t>
+      </w:r>
+      <w:r>
+        <w:rPr>
+          <w:rFonts w:ascii="Roboto" w:hAnsi="Roboto"/>
+          <w:color w:val="1C1D1F"/>
+        </w:rPr>
+        <w:t>with another piece of software</w:t>
+      </w:r>
+      <w:r>
+        <w:rPr>
+          <w:rFonts w:ascii="Roboto" w:hAnsi="Roboto"/>
+          <w:color w:val="1C1D1F"/>
+        </w:rPr>
+        <w:t xml:space="preserve"> </w:t>
+      </w:r>
+      <w:r>
+        <w:rPr>
+          <w:rFonts w:ascii="Roboto" w:hAnsi="Roboto"/>
+          <w:color w:val="1C1D1F"/>
+        </w:rPr>
+        <w:t>that is included in this Docker for Windows or Mac package</w:t>
+      </w:r>
+      <w:r>
+        <w:rPr>
+          <w:rFonts w:ascii="Roboto" w:hAnsi="Roboto"/>
+          <w:color w:val="1C1D1F"/>
+        </w:rPr>
+        <w:t xml:space="preserve"> </w:t>
+      </w:r>
+      <w:r>
+        <w:rPr>
+          <w:rFonts w:ascii="Roboto" w:hAnsi="Roboto"/>
+          <w:color w:val="1C1D1F"/>
+        </w:rPr>
+        <w:t>called the Docker server.</w:t>
+      </w:r>
+    </w:p>
+    <w:p>
+      <w:pPr>
+        <w:pStyle w:val="transcript--underline-cue--3osdw"/>
+        <w:numPr>
+          <w:ilvl w:val="0"/>
+          <w:numId w:val="1"/>
+        </w:numPr>
+        <w:spacing w:before="0" w:beforeAutospacing="0" w:after="0" w:afterAutospacing="0"/>
+        <w:rPr>
+          <w:rFonts w:ascii="Roboto" w:hAnsi="Roboto"/>
+          <w:color w:val="1C1D1F"/>
+        </w:rPr>
+      </w:pPr>
+      <w:r>
+        <w:rPr>
+          <w:rFonts w:ascii="Roboto" w:hAnsi="Roboto"/>
+          <w:color w:val="1C1D1F"/>
+        </w:rPr>
+        <w:t>Docker server</w:t>
+      </w:r>
+      <w:r>
+        <w:rPr>
+          <w:rFonts w:ascii="Roboto" w:hAnsi="Roboto"/>
+          <w:color w:val="1C1D1F"/>
+        </w:rPr>
+        <w:t xml:space="preserve"> </w:t>
+      </w:r>
+      <w:r>
+        <w:rPr>
+          <w:rFonts w:ascii="Roboto" w:hAnsi="Roboto"/>
+          <w:color w:val="1C1D1F"/>
+        </w:rPr>
+        <w:t>is frequently called the Docker Damon.</w:t>
+      </w:r>
+      <w:r>
+        <w:rPr>
+          <w:rFonts w:ascii="Roboto" w:hAnsi="Roboto"/>
+          <w:color w:val="1C1D1F"/>
+        </w:rPr>
+        <w:t xml:space="preserve"> </w:t>
+      </w:r>
+    </w:p>
+    <w:p>
+      <w:pPr>
+        <w:pStyle w:val="transcript--underline-cue--3osdw"/>
+        <w:numPr>
+          <w:ilvl w:val="0"/>
+          <w:numId w:val="1"/>
+        </w:numPr>
+        <w:spacing w:before="0" w:beforeAutospacing="0" w:after="0" w:afterAutospacing="0"/>
+        <w:rPr>
+          <w:rFonts w:ascii="Roboto" w:hAnsi="Roboto"/>
+          <w:color w:val="1C1D1F"/>
+        </w:rPr>
+      </w:pPr>
+      <w:r>
+        <w:rPr>
+          <w:rFonts w:ascii="Roboto" w:hAnsi="Roboto"/>
+          <w:color w:val="1C1D1F"/>
+        </w:rPr>
+        <w:t>Docker Damon</w:t>
+      </w:r>
+      <w:r>
+        <w:rPr>
+          <w:rFonts w:ascii="Roboto" w:hAnsi="Roboto"/>
+          <w:color w:val="1C1D1F"/>
+        </w:rPr>
+        <w:t xml:space="preserve"> </w:t>
+      </w:r>
+      <w:r>
+        <w:rPr>
+          <w:rFonts w:ascii="Roboto" w:hAnsi="Roboto"/>
+          <w:color w:val="1C1D1F"/>
+        </w:rPr>
+        <w:t>program is actual tool</w:t>
+      </w:r>
+      <w:r>
+        <w:rPr>
+          <w:rFonts w:ascii="Roboto" w:hAnsi="Roboto"/>
+          <w:color w:val="1C1D1F"/>
+        </w:rPr>
+        <w:t xml:space="preserve"> </w:t>
+      </w:r>
+      <w:r>
+        <w:rPr>
+          <w:rFonts w:ascii="Roboto" w:hAnsi="Roboto"/>
+          <w:color w:val="1C1D1F"/>
+        </w:rPr>
+        <w:t>or the actual piece of software</w:t>
+      </w:r>
+      <w:r>
+        <w:rPr>
+          <w:rFonts w:ascii="Roboto" w:hAnsi="Roboto"/>
+          <w:color w:val="1C1D1F"/>
+        </w:rPr>
+        <w:t xml:space="preserve"> </w:t>
+      </w:r>
+      <w:r>
+        <w:rPr>
+          <w:rFonts w:ascii="Roboto" w:hAnsi="Roboto"/>
+          <w:color w:val="1C1D1F"/>
+        </w:rPr>
+        <w:t>that is responsible for creating containers, images,</w:t>
+      </w:r>
+      <w:r>
+        <w:rPr>
+          <w:rFonts w:ascii="Roboto" w:hAnsi="Roboto"/>
+          <w:color w:val="1C1D1F"/>
+        </w:rPr>
+        <w:t xml:space="preserve"> </w:t>
+      </w:r>
+      <w:r>
+        <w:rPr>
+          <w:rFonts w:ascii="Roboto" w:hAnsi="Roboto"/>
+          <w:color w:val="1C1D1F"/>
+        </w:rPr>
+        <w:t>maintaining containers, uploading images,</w:t>
+      </w:r>
+      <w:r>
+        <w:rPr>
+          <w:rFonts w:ascii="Roboto" w:hAnsi="Roboto"/>
+          <w:color w:val="1C1D1F"/>
+        </w:rPr>
+        <w:t xml:space="preserve"> </w:t>
+      </w:r>
+      <w:r>
+        <w:rPr>
+          <w:rFonts w:ascii="Roboto" w:hAnsi="Roboto"/>
+          <w:color w:val="1C1D1F"/>
+        </w:rPr>
+        <w:t>and doing just about everything you can possibly imagine</w:t>
+      </w:r>
+      <w:r>
+        <w:rPr>
+          <w:rFonts w:ascii="Roboto" w:hAnsi="Roboto"/>
+          <w:color w:val="1C1D1F"/>
+        </w:rPr>
+        <w:t xml:space="preserve"> </w:t>
+      </w:r>
+      <w:r>
+        <w:rPr>
+          <w:rFonts w:ascii="Roboto" w:hAnsi="Roboto"/>
+          <w:color w:val="1C1D1F"/>
+        </w:rPr>
+        <w:t>around the world of Docker.</w:t>
+      </w:r>
+    </w:p>
+    <w:p>
+      <w:pPr>
+        <w:pStyle w:val="transcript--underline-cue--3osdw"/>
+        <w:numPr>
+          <w:ilvl w:val="0"/>
+          <w:numId w:val="1"/>
+        </w:numPr>
+        <w:spacing w:before="0" w:beforeAutospacing="0" w:after="0" w:afterAutospacing="0"/>
+        <w:rPr>
+          <w:rFonts w:ascii="Roboto" w:hAnsi="Roboto"/>
+          <w:color w:val="1C1D1F"/>
+        </w:rPr>
+      </w:pPr>
+      <w:proofErr w:type="gramStart"/>
+      <w:r>
+        <w:rPr>
+          <w:rFonts w:ascii="Roboto" w:hAnsi="Roboto"/>
+          <w:color w:val="1C1D1F"/>
+        </w:rPr>
+        <w:t>So</w:t>
+      </w:r>
+      <w:proofErr w:type="gramEnd"/>
+      <w:r>
+        <w:rPr>
+          <w:rFonts w:ascii="Roboto" w:hAnsi="Roboto"/>
+          <w:color w:val="1C1D1F"/>
+        </w:rPr>
+        <w:t xml:space="preserve"> it's the Docker client that you and I issue commands to.</w:t>
+      </w:r>
+      <w:r>
+        <w:rPr>
+          <w:rFonts w:ascii="Roboto" w:hAnsi="Roboto"/>
+          <w:color w:val="1C1D1F"/>
+        </w:rPr>
+        <w:t xml:space="preserve"> </w:t>
+      </w:r>
+      <w:proofErr w:type="gramStart"/>
+      <w:r>
+        <w:rPr>
+          <w:rFonts w:ascii="Roboto" w:hAnsi="Roboto"/>
+          <w:color w:val="1C1D1F"/>
+        </w:rPr>
+        <w:t>It's</w:t>
+      </w:r>
+      <w:proofErr w:type="gramEnd"/>
+      <w:r>
+        <w:rPr>
+          <w:rFonts w:ascii="Roboto" w:hAnsi="Roboto"/>
+          <w:color w:val="1C1D1F"/>
+        </w:rPr>
+        <w:t xml:space="preserve"> a thing that we interact with.</w:t>
+      </w:r>
+      <w:r>
+        <w:rPr>
+          <w:rFonts w:ascii="Roboto" w:hAnsi="Roboto"/>
+          <w:color w:val="1C1D1F"/>
+        </w:rPr>
+        <w:t xml:space="preserve"> </w:t>
+      </w:r>
+      <w:r>
+        <w:rPr>
+          <w:rFonts w:ascii="Roboto" w:hAnsi="Roboto"/>
+          <w:color w:val="1C1D1F"/>
+        </w:rPr>
+        <w:t>And behind the scenes,</w:t>
+      </w:r>
+      <w:r>
+        <w:rPr>
+          <w:rFonts w:ascii="Roboto" w:hAnsi="Roboto"/>
+          <w:color w:val="1C1D1F"/>
+        </w:rPr>
+        <w:t xml:space="preserve"> </w:t>
+      </w:r>
+      <w:r>
+        <w:rPr>
+          <w:rFonts w:ascii="Roboto" w:hAnsi="Roboto"/>
+          <w:color w:val="1C1D1F"/>
+        </w:rPr>
+        <w:t>this client is interacting with the Docker server.</w:t>
+      </w:r>
+    </w:p>
+    <w:p>
+      <w:pPr>
+        <w:pStyle w:val="transcript--underline-cue--3osdw"/>
+        <w:numPr>
+          <w:ilvl w:val="0"/>
+          <w:numId w:val="1"/>
+        </w:numPr>
+        <w:spacing w:before="0" w:beforeAutospacing="0" w:after="0" w:afterAutospacing="0"/>
+        <w:rPr>
+          <w:rFonts w:ascii="Roboto" w:hAnsi="Roboto"/>
+          <w:color w:val="1C1D1F"/>
+        </w:rPr>
+      </w:pPr>
+      <w:r>
+        <w:rPr>
+          <w:rFonts w:ascii="Roboto" w:hAnsi="Roboto"/>
+          <w:color w:val="1C1D1F"/>
+        </w:rPr>
+        <w:t>You and I are never going to really reach directly</w:t>
+      </w:r>
+      <w:r>
+        <w:rPr>
+          <w:rFonts w:ascii="Roboto" w:hAnsi="Roboto"/>
+          <w:color w:val="1C1D1F"/>
+        </w:rPr>
+        <w:t xml:space="preserve"> </w:t>
+      </w:r>
+      <w:r>
+        <w:rPr>
+          <w:rFonts w:ascii="Roboto" w:hAnsi="Roboto"/>
+          <w:color w:val="1C1D1F"/>
+        </w:rPr>
+        <w:t>out to this docker server.</w:t>
+      </w:r>
+      <w:r>
+        <w:rPr>
+          <w:rFonts w:ascii="Roboto" w:hAnsi="Roboto"/>
+          <w:color w:val="1C1D1F"/>
+        </w:rPr>
+        <w:t xml:space="preserve"> </w:t>
+      </w:r>
+      <w:r>
+        <w:rPr>
+          <w:rFonts w:ascii="Roboto" w:hAnsi="Roboto"/>
+          <w:color w:val="1C1D1F"/>
+        </w:rPr>
+        <w:t>It's something that's just kind of running it</w:t>
+      </w:r>
+      <w:r>
+        <w:rPr>
+          <w:rFonts w:ascii="Roboto" w:hAnsi="Roboto"/>
+          <w:color w:val="1C1D1F"/>
+        </w:rPr>
+        <w:t xml:space="preserve"> </w:t>
+      </w:r>
+      <w:r>
+        <w:rPr>
+          <w:rFonts w:ascii="Roboto" w:hAnsi="Roboto"/>
+          <w:color w:val="1C1D1F"/>
+        </w:rPr>
+        <w:t>behind the scenes.</w:t>
+      </w:r>
+    </w:p>
+    <w:p>
+      <w:pPr>
+        <w:pStyle w:val="transcript--underline-cue--3osdw"/>
         <w:tabs>
-          <w:tab w:val="left" w:pos="3351"/>
+          <w:tab w:val="left" w:pos="7874"/>
         </w:tabs>
-      </w:pPr>
-    </w:p>
-    <w:p>
-      <w:pPr>
-        <w:tabs>
-          <w:tab w:val="left" w:pos="3351"/>
-        </w:tabs>
-      </w:pPr>
-      <w:r>
-        <w:t>$ docker run -it redis</w:t>
-      </w:r>
-    </w:p>
-    <w:p>
-      <w:pPr>
-        <w:tabs>
-          <w:tab w:val="left" w:pos="3351"/>
-        </w:tabs>
-        <w:jc w:val="center"/>
-        <w:rPr>
-          <w:b/>
-          <w:bCs/>
-        </w:rPr>
-      </w:pPr>
-    </w:p>
-    <w:p/>
-    <w:p/>
-    <w:p/>
+        <w:spacing w:before="0" w:beforeAutospacing="0" w:after="0" w:afterAutospacing="0"/>
+        <w:ind w:left="720"/>
+      </w:pPr>
+    </w:p>
+    <w:p>
+      <w:pPr>
+        <w:rPr>
+          <w:rFonts w:ascii="Times New Roman" w:hAnsi="Times New Roman" w:cs="Times New Roman"/>
+        </w:rPr>
+      </w:pPr>
+    </w:p>
+    <w:p>
+      <w:pPr>
+        <w:rPr>
+          <w:rFonts w:ascii="Times New Roman" w:hAnsi="Times New Roman" w:cs="Times New Roman"/>
+        </w:rPr>
+      </w:pPr>
+    </w:p>
     <w:sectPr>
       <w:pgSz w:w="12240" w:h="15840"/>
       <w:pgMar w:top="1440" w:right="1440" w:bottom="1440" w:left="1440" w:header="708" w:footer="708" w:gutter="0"/>
@@ -828,9 +1894,9 @@
     </w:lvl>
   </w:abstractNum>
   <w:abstractNum w:abstractNumId="1" w15:restartNumberingAfterBreak="0">
-    <w:nsid w:val="7D364639"/>
+    <w:nsid w:val="7674045A"/>
     <w:multiLevelType w:val="hybridMultilevel"/>
-    <w:tmpl w:val="62A6F69C"/>
+    <w:tmpl w:val="2654BE6A"/>
     <w:lvl w:ilvl="0" w:tplc="04090001">
       <w:start w:val="1"/>
       <w:numFmt w:val="bullet"/>
@@ -940,10 +2006,126 @@
       </w:rPr>
     </w:lvl>
   </w:abstractNum>
+  <w:abstractNum w:abstractNumId="2" w15:restartNumberingAfterBreak="0">
+    <w:nsid w:val="7D364639"/>
+    <w:multiLevelType w:val="hybridMultilevel"/>
+    <w:tmpl w:val="62A6F69C"/>
+    <w:lvl w:ilvl="0" w:tplc="04090001">
+      <w:start w:val="1"/>
+      <w:numFmt w:val="bullet"/>
+      <w:lvlText w:val=""/>
+      <w:lvlJc w:val="left"/>
+      <w:pPr>
+        <w:ind w:left="720" w:hanging="360"/>
+      </w:pPr>
+      <w:rPr>
+        <w:rFonts w:ascii="Symbol" w:hAnsi="Symbol" w:hint="default"/>
+      </w:rPr>
+    </w:lvl>
+    <w:lvl w:ilvl="1" w:tplc="04090003" w:tentative="1">
+      <w:start w:val="1"/>
+      <w:numFmt w:val="bullet"/>
+      <w:lvlText w:val="o"/>
+      <w:lvlJc w:val="left"/>
+      <w:pPr>
+        <w:ind w:left="1440" w:hanging="360"/>
+      </w:pPr>
+      <w:rPr>
+        <w:rFonts w:ascii="Courier New" w:hAnsi="Courier New" w:cs="Courier New" w:hint="default"/>
+      </w:rPr>
+    </w:lvl>
+    <w:lvl w:ilvl="2" w:tplc="04090005" w:tentative="1">
+      <w:start w:val="1"/>
+      <w:numFmt w:val="bullet"/>
+      <w:lvlText w:val=""/>
+      <w:lvlJc w:val="left"/>
+      <w:pPr>
+        <w:ind w:left="2160" w:hanging="360"/>
+      </w:pPr>
+      <w:rPr>
+        <w:rFonts w:ascii="Wingdings" w:hAnsi="Wingdings" w:hint="default"/>
+      </w:rPr>
+    </w:lvl>
+    <w:lvl w:ilvl="3" w:tplc="04090001" w:tentative="1">
+      <w:start w:val="1"/>
+      <w:numFmt w:val="bullet"/>
+      <w:lvlText w:val=""/>
+      <w:lvlJc w:val="left"/>
+      <w:pPr>
+        <w:ind w:left="2880" w:hanging="360"/>
+      </w:pPr>
+      <w:rPr>
+        <w:rFonts w:ascii="Symbol" w:hAnsi="Symbol" w:hint="default"/>
+      </w:rPr>
+    </w:lvl>
+    <w:lvl w:ilvl="4" w:tplc="04090003" w:tentative="1">
+      <w:start w:val="1"/>
+      <w:numFmt w:val="bullet"/>
+      <w:lvlText w:val="o"/>
+      <w:lvlJc w:val="left"/>
+      <w:pPr>
+        <w:ind w:left="3600" w:hanging="360"/>
+      </w:pPr>
+      <w:rPr>
+        <w:rFonts w:ascii="Courier New" w:hAnsi="Courier New" w:cs="Courier New" w:hint="default"/>
+      </w:rPr>
+    </w:lvl>
+    <w:lvl w:ilvl="5" w:tplc="04090005" w:tentative="1">
+      <w:start w:val="1"/>
+      <w:numFmt w:val="bullet"/>
+      <w:lvlText w:val=""/>
+      <w:lvlJc w:val="left"/>
+      <w:pPr>
+        <w:ind w:left="4320" w:hanging="360"/>
+      </w:pPr>
+      <w:rPr>
+        <w:rFonts w:ascii="Wingdings" w:hAnsi="Wingdings" w:hint="default"/>
+      </w:rPr>
+    </w:lvl>
+    <w:lvl w:ilvl="6" w:tplc="04090001" w:tentative="1">
+      <w:start w:val="1"/>
+      <w:numFmt w:val="bullet"/>
+      <w:lvlText w:val=""/>
+      <w:lvlJc w:val="left"/>
+      <w:pPr>
+        <w:ind w:left="5040" w:hanging="360"/>
+      </w:pPr>
+      <w:rPr>
+        <w:rFonts w:ascii="Symbol" w:hAnsi="Symbol" w:hint="default"/>
+      </w:rPr>
+    </w:lvl>
+    <w:lvl w:ilvl="7" w:tplc="04090003" w:tentative="1">
+      <w:start w:val="1"/>
+      <w:numFmt w:val="bullet"/>
+      <w:lvlText w:val="o"/>
+      <w:lvlJc w:val="left"/>
+      <w:pPr>
+        <w:ind w:left="5760" w:hanging="360"/>
+      </w:pPr>
+      <w:rPr>
+        <w:rFonts w:ascii="Courier New" w:hAnsi="Courier New" w:cs="Courier New" w:hint="default"/>
+      </w:rPr>
+    </w:lvl>
+    <w:lvl w:ilvl="8" w:tplc="04090005" w:tentative="1">
+      <w:start w:val="1"/>
+      <w:numFmt w:val="bullet"/>
+      <w:lvlText w:val=""/>
+      <w:lvlJc w:val="left"/>
+      <w:pPr>
+        <w:ind w:left="6480" w:hanging="360"/>
+      </w:pPr>
+      <w:rPr>
+        <w:rFonts w:ascii="Wingdings" w:hAnsi="Wingdings" w:hint="default"/>
+      </w:rPr>
+    </w:lvl>
+  </w:abstractNum>
   <w:num w:numId="1" w16cid:durableId="637222901">
     <w:abstractNumId w:val="0"/>
   </w:num>
   <w:num w:numId="2" w16cid:durableId="540676963">
+    <w:abstractNumId w:val="2"/>
+  </w:num>
+  <w:num w:numId="3" w16cid:durableId="1663466350">
     <w:abstractNumId w:val="1"/>
   </w:num>
 </w:numbering>
@@ -1348,6 +2530,25 @@
     <w:name w:val="Normal"/>
     <w:qFormat/>
   </w:style>
+  <w:style w:type="paragraph" w:styleId="Heading2">
+    <w:name w:val="heading 2"/>
+    <w:basedOn w:val="Normal"/>
+    <w:link w:val="Heading2Char"/>
+    <w:uiPriority w:val="9"/>
+    <w:qFormat/>
+    <w:rsid w:val="00F15E4D"/>
+    <w:pPr>
+      <w:spacing w:before="100" w:beforeAutospacing="1" w:after="100" w:afterAutospacing="1" w:line="240" w:lineRule="auto"/>
+      <w:outlineLvl w:val="1"/>
+    </w:pPr>
+    <w:rPr>
+      <w:rFonts w:ascii="Times New Roman" w:eastAsia="Times New Roman" w:hAnsi="Times New Roman" w:cs="Times New Roman"/>
+      <w:b/>
+      <w:bCs/>
+      <w:sz w:val="36"/>
+      <w:szCs w:val="36"/>
+    </w:rPr>
+  </w:style>
   <w:style w:type="character" w:default="1" w:styleId="DefaultParagraphFont">
     <w:name w:val="Default Paragraph Font"/>
     <w:uiPriority w:val="1"/>
@@ -1392,6 +2593,36 @@
     <w:name w:val="transcript--highlight-cue--1begq"/>
     <w:basedOn w:val="DefaultParagraphFont"/>
     <w:rsid w:val="00BE7DC5"/>
+  </w:style>
+  <w:style w:type="character" w:customStyle="1" w:styleId="Heading2Char">
+    <w:name w:val="Heading 2 Char"/>
+    <w:basedOn w:val="DefaultParagraphFont"/>
+    <w:link w:val="Heading2"/>
+    <w:uiPriority w:val="9"/>
+    <w:rsid w:val="00F15E4D"/>
+    <w:rPr>
+      <w:rFonts w:ascii="Times New Roman" w:eastAsia="Times New Roman" w:hAnsi="Times New Roman" w:cs="Times New Roman"/>
+      <w:b/>
+      <w:bCs/>
+      <w:sz w:val="36"/>
+      <w:szCs w:val="36"/>
+    </w:rPr>
+  </w:style>
+  <w:style w:type="character" w:customStyle="1" w:styleId="ud-sr-only">
+    <w:name w:val="ud-sr-only"/>
+    <w:basedOn w:val="DefaultParagraphFont"/>
+    <w:rsid w:val="00F15E4D"/>
+  </w:style>
+  <w:style w:type="paragraph" w:styleId="ListParagraph">
+    <w:name w:val="List Paragraph"/>
+    <w:basedOn w:val="Normal"/>
+    <w:uiPriority w:val="34"/>
+    <w:qFormat/>
+    <w:rsid w:val="00F15E4D"/>
+    <w:pPr>
+      <w:ind w:left="720"/>
+      <w:contextualSpacing/>
+    </w:pPr>
   </w:style>
 </w:styles>
 </file>
